--- a/meeting record/Broker小组第一次会议记录.docx
+++ b/meeting record/Broker小组第一次会议记录.docx
@@ -1,6 +1,6 @@
 
 <file path=word/document.xml><?xml version="1.0" encoding="utf-8"?>
-<w:document xmlns:wpc="http://schemas.microsoft.com/office/word/2010/wordprocessingCanvas" xmlns:cx="http://schemas.microsoft.com/office/drawing/2014/chartex" xmlns:cx1="http://schemas.microsoft.com/office/drawing/2015/9/8/chartex" xmlns:cx2="http://schemas.microsoft.com/office/drawing/2015/10/21/chartex" xmlns:cx3="http://schemas.microsoft.com/office/drawing/2016/5/9/chartex" xmlns:cx4="http://schemas.microsoft.com/office/drawing/2016/5/10/chartex" xmlns:cx5="http://schemas.microsoft.com/office/drawing/2016/5/11/chartex" xmlns:mc="http://schemas.openxmlformats.org/markup-compatibility/2006" xmlns:o="urn:schemas-microsoft-com:office:office" xmlns:r="http://schemas.openxmlformats.org/officeDocument/2006/relationships" xmlns:m="http://schemas.openxmlformats.org/officeDocument/2006/math" xmlns:v="urn:schemas-microsoft-com:vml" xmlns:wp14="http://schemas.microsoft.com/office/word/2010/wordprocessingDrawing" xmlns:wp="http://schemas.openxmlformats.org/drawingml/2006/wordprocessingDrawing" xmlns:w10="urn:schemas-microsoft-com:office:word" xmlns:w="http://schemas.openxmlformats.org/wordprocessingml/2006/main" xmlns:w14="http://schemas.microsoft.com/office/word/2010/wordml" xmlns:w15="http://schemas.microsoft.com/office/word/2012/wordml" xmlns:w16se="http://schemas.microsoft.com/office/word/2015/wordml/symex" xmlns:wpg="http://schemas.microsoft.com/office/word/2010/wordprocessingGroup" xmlns:wpi="http://schemas.microsoft.com/office/word/2010/wordprocessingInk" xmlns:wne="http://schemas.microsoft.com/office/word/2006/wordml" xmlns:wps="http://schemas.microsoft.com/office/word/2010/wordprocessingShape" mc:Ignorable="w14 w15 w16se wp14">
+<w:document xmlns:wpc="http://schemas.microsoft.com/office/word/2010/wordprocessingCanvas" xmlns:mo="http://schemas.microsoft.com/office/mac/office/2008/main" xmlns:mc="http://schemas.openxmlformats.org/markup-compatibility/2006" xmlns:mv="urn:schemas-microsoft-com:mac:vml" xmlns:o="urn:schemas-microsoft-com:office:office" xmlns:r="http://schemas.openxmlformats.org/officeDocument/2006/relationships" xmlns:m="http://schemas.openxmlformats.org/officeDocument/2006/math" xmlns:v="urn:schemas-microsoft-com:vml" xmlns:wp14="http://schemas.microsoft.com/office/word/2010/wordprocessingDrawing" xmlns:wp="http://schemas.openxmlformats.org/drawingml/2006/wordprocessingDrawing" xmlns:w10="urn:schemas-microsoft-com:office:word" xmlns:w="http://schemas.openxmlformats.org/wordprocessingml/2006/main" xmlns:w14="http://schemas.microsoft.com/office/word/2010/wordml" xmlns:w15="http://schemas.microsoft.com/office/word/2012/wordml" xmlns:wpg="http://schemas.microsoft.com/office/word/2010/wordprocessingGroup" xmlns:wpi="http://schemas.microsoft.com/office/word/2010/wordprocessingInk" xmlns:wne="http://schemas.microsoft.com/office/word/2006/wordml" xmlns:wps="http://schemas.microsoft.com/office/word/2010/wordprocessingShape" mc:Ignorable="w14 w15 wp14">
   <w:body>
     <w:p>
       <w:r>
@@ -16,8 +16,16 @@
         <w:rPr>
           <w:rFonts w:hint="eastAsia"/>
         </w:rPr>
-        <w:t>按照ppt</w:t>
-      </w:r>
+        <w:t>按照</w:t>
+      </w:r>
+      <w:proofErr w:type="spellStart"/>
+      <w:r>
+        <w:rPr>
+          <w:rFonts w:hint="eastAsia"/>
+        </w:rPr>
+        <w:t>ppt</w:t>
+      </w:r>
+      <w:proofErr w:type="spellEnd"/>
       <w:r>
         <w:t xml:space="preserve"> </w:t>
       </w:r>
@@ -38,7 +46,7 @@
     </w:p>
     <w:p>
       <w:pPr>
-        <w:pStyle w:val="a7"/>
+        <w:pStyle w:val="ListParagraph"/>
         <w:numPr>
           <w:ilvl w:val="0"/>
           <w:numId w:val="1"/>
@@ -54,48 +62,63 @@
     </w:p>
     <w:p>
       <w:pPr>
-        <w:pStyle w:val="a7"/>
+        <w:pStyle w:val="ListParagraph"/>
         <w:numPr>
           <w:ilvl w:val="1"/>
           <w:numId w:val="1"/>
         </w:numPr>
         <w:ind w:firstLineChars="0"/>
-        <w:rPr>
-          <w:rFonts w:hint="eastAsia"/>
-        </w:rPr>
-      </w:pPr>
+      </w:pPr>
+      <w:bookmarkStart w:id="0" w:name="OLE_LINK3"/>
+      <w:bookmarkStart w:id="1" w:name="OLE_LINK4"/>
       <w:r>
         <w:rPr>
           <w:rFonts w:hint="eastAsia"/>
         </w:rPr>
         <w:t>security</w:t>
       </w:r>
+      <w:bookmarkStart w:id="2" w:name="OLE_LINK1"/>
+      <w:bookmarkStart w:id="3" w:name="OLE_LINK2"/>
+      <w:bookmarkEnd w:id="0"/>
+      <w:bookmarkEnd w:id="1"/>
       <w:r>
         <w:rPr>
           <w:rFonts w:hint="eastAsia"/>
         </w:rPr>
         <w:t>安全性</w:t>
       </w:r>
-    </w:p>
-    <w:p>
-      <w:pPr>
-        <w:pStyle w:val="a7"/>
+      <w:bookmarkEnd w:id="2"/>
+      <w:bookmarkEnd w:id="3"/>
+    </w:p>
+    <w:p>
+      <w:pPr>
+        <w:pStyle w:val="ListParagraph"/>
         <w:numPr>
           <w:ilvl w:val="2"/>
           <w:numId w:val="1"/>
         </w:numPr>
         <w:ind w:firstLineChars="0"/>
       </w:pPr>
-      <w:r>
-        <w:rPr>
-          <w:rFonts w:hint="eastAsia"/>
-        </w:rPr>
-        <w:t>阻止恶意抢票（认证）</w:t>
-      </w:r>
-    </w:p>
-    <w:p>
-      <w:pPr>
-        <w:pStyle w:val="a7"/>
+      <w:bookmarkStart w:id="4" w:name="OLE_LINK5"/>
+      <w:bookmarkStart w:id="5" w:name="OLE_LINK6"/>
+      <w:r>
+        <w:rPr>
+          <w:rFonts w:hint="eastAsia"/>
+        </w:rPr>
+        <w:t>阻止恶意抢票</w:t>
+      </w:r>
+      <w:bookmarkEnd w:id="4"/>
+      <w:bookmarkEnd w:id="5"/>
+      <w:r>
+        <w:rPr>
+          <w:rFonts w:hint="eastAsia"/>
+        </w:rPr>
+        <w:t>（认证）</w:t>
+      </w:r>
+    </w:p>
+    <w:p>
+      <w:pPr>
+        <w:pStyle w:val="ListParagraph"/>
         <w:numPr>
           <w:ilvl w:val="2"/>
           <w:numId w:val="1"/>
@@ -111,19 +134,23 @@
     </w:p>
     <w:p>
       <w:pPr>
-        <w:pStyle w:val="a7"/>
+        <w:pStyle w:val="ListParagraph"/>
         <w:numPr>
           <w:ilvl w:val="1"/>
           <w:numId w:val="1"/>
         </w:numPr>
         <w:ind w:firstLineChars="0"/>
       </w:pPr>
+      <w:bookmarkStart w:id="6" w:name="OLE_LINK7"/>
+      <w:bookmarkStart w:id="7" w:name="OLE_LINK8"/>
       <w:r>
         <w:rPr>
           <w:rFonts w:hint="eastAsia"/>
         </w:rPr>
         <w:t>availability</w:t>
       </w:r>
+      <w:bookmarkEnd w:id="6"/>
+      <w:bookmarkEnd w:id="7"/>
       <w:r>
         <w:rPr>
           <w:rFonts w:hint="eastAsia"/>
@@ -139,7 +166,7 @@
     </w:p>
     <w:p>
       <w:pPr>
-        <w:pStyle w:val="a7"/>
+        <w:pStyle w:val="ListParagraph"/>
         <w:numPr>
           <w:ilvl w:val="2"/>
           <w:numId w:val="1"/>
@@ -155,13 +182,17 @@
     </w:p>
     <w:p>
       <w:pPr>
-        <w:pStyle w:val="a7"/>
+        <w:pStyle w:val="ListParagraph"/>
         <w:numPr>
           <w:ilvl w:val="1"/>
           <w:numId w:val="1"/>
         </w:numPr>
         <w:ind w:firstLineChars="0"/>
       </w:pPr>
+      <w:bookmarkStart w:id="8" w:name="OLE_LINK9"/>
+      <w:bookmarkStart w:id="9" w:name="OLE_LINK10"/>
+      <w:bookmarkStart w:id="10" w:name="OLE_LINK16"/>
+      <w:proofErr w:type="spellStart"/>
       <w:r>
         <w:t>I</w:t>
       </w:r>
@@ -181,20 +212,27 @@
         <w:rPr>
           <w:rFonts w:hint="eastAsia"/>
         </w:rPr>
-        <w:t>bility可交互性（银行）</w:t>
-      </w:r>
-    </w:p>
-    <w:p>
-      <w:pPr>
-        <w:pStyle w:val="a7"/>
+        <w:t>bility</w:t>
+      </w:r>
+      <w:bookmarkEnd w:id="8"/>
+      <w:bookmarkEnd w:id="9"/>
+      <w:bookmarkEnd w:id="10"/>
+      <w:proofErr w:type="spellEnd"/>
+      <w:r>
+        <w:rPr>
+          <w:rFonts w:hint="eastAsia"/>
+        </w:rPr>
+        <w:t>可交互性（银行）</w:t>
+      </w:r>
+    </w:p>
+    <w:p>
+      <w:pPr>
+        <w:pStyle w:val="ListParagraph"/>
         <w:numPr>
           <w:ilvl w:val="2"/>
           <w:numId w:val="1"/>
         </w:numPr>
         <w:ind w:firstLineChars="0"/>
-        <w:rPr>
-          <w:rFonts w:hint="eastAsia"/>
-        </w:rPr>
       </w:pPr>
       <w:r>
         <w:rPr>
@@ -205,13 +243,15 @@
     </w:p>
     <w:p>
       <w:pPr>
-        <w:pStyle w:val="a7"/>
+        <w:pStyle w:val="ListParagraph"/>
         <w:numPr>
           <w:ilvl w:val="1"/>
           <w:numId w:val="1"/>
         </w:numPr>
         <w:ind w:firstLineChars="0"/>
       </w:pPr>
+      <w:bookmarkStart w:id="11" w:name="OLE_LINK11"/>
+      <w:bookmarkStart w:id="12" w:name="OLE_LINK12"/>
       <w:r>
         <w:t>P</w:t>
       </w:r>
@@ -219,12 +259,20 @@
         <w:rPr>
           <w:rFonts w:hint="eastAsia"/>
         </w:rPr>
-        <w:t>erformance性能（高并发、抢票）</w:t>
-      </w:r>
-    </w:p>
-    <w:p>
-      <w:pPr>
-        <w:pStyle w:val="a7"/>
+        <w:t>erformance</w:t>
+      </w:r>
+      <w:bookmarkEnd w:id="11"/>
+      <w:bookmarkEnd w:id="12"/>
+      <w:r>
+        <w:rPr>
+          <w:rFonts w:hint="eastAsia"/>
+        </w:rPr>
+        <w:t>性能（高并发、抢票）</w:t>
+      </w:r>
+    </w:p>
+    <w:p>
+      <w:pPr>
+        <w:pStyle w:val="ListParagraph"/>
         <w:numPr>
           <w:ilvl w:val="2"/>
           <w:numId w:val="1"/>
@@ -240,15 +288,12 @@
     </w:p>
     <w:p>
       <w:pPr>
-        <w:pStyle w:val="a7"/>
+        <w:pStyle w:val="ListParagraph"/>
         <w:numPr>
           <w:ilvl w:val="2"/>
           <w:numId w:val="1"/>
         </w:numPr>
         <w:ind w:firstLineChars="0"/>
-        <w:rPr>
-          <w:rFonts w:hint="eastAsia"/>
-        </w:rPr>
       </w:pPr>
       <w:r>
         <w:rPr>
@@ -259,13 +304,16 @@
     </w:p>
     <w:p>
       <w:pPr>
-        <w:pStyle w:val="a7"/>
+        <w:pStyle w:val="ListParagraph"/>
         <w:numPr>
           <w:ilvl w:val="1"/>
           <w:numId w:val="1"/>
         </w:numPr>
         <w:ind w:firstLineChars="0"/>
       </w:pPr>
+      <w:bookmarkStart w:id="13" w:name="OLE_LINK13"/>
+      <w:bookmarkStart w:id="14" w:name="OLE_LINK14"/>
+      <w:bookmarkStart w:id="15" w:name="OLE_LINK15"/>
       <w:r>
         <w:t>S</w:t>
       </w:r>
@@ -278,6 +326,9 @@
       <w:r>
         <w:t>lability</w:t>
       </w:r>
+      <w:bookmarkEnd w:id="13"/>
+      <w:bookmarkEnd w:id="14"/>
+      <w:bookmarkEnd w:id="15"/>
       <w:r>
         <w:rPr>
           <w:rFonts w:hint="eastAsia"/>
@@ -293,7 +344,7 @@
     </w:p>
     <w:p>
       <w:pPr>
-        <w:pStyle w:val="a7"/>
+        <w:pStyle w:val="ListParagraph"/>
         <w:numPr>
           <w:ilvl w:val="2"/>
           <w:numId w:val="1"/>
@@ -309,7 +360,7 @@
     </w:p>
     <w:p>
       <w:pPr>
-        <w:pStyle w:val="a7"/>
+        <w:pStyle w:val="ListParagraph"/>
         <w:numPr>
           <w:ilvl w:val="2"/>
           <w:numId w:val="1"/>
@@ -325,12 +376,15 @@
     </w:p>
     <w:p>
       <w:pPr>
-        <w:pStyle w:val="a7"/>
+        <w:pStyle w:val="ListParagraph"/>
         <w:numPr>
           <w:ilvl w:val="1"/>
           <w:numId w:val="1"/>
         </w:numPr>
         <w:ind w:firstLineChars="0"/>
+        <w:rPr>
+          <w:rFonts w:hint="eastAsia"/>
+        </w:rPr>
       </w:pPr>
       <w:r>
         <w:t>M</w:t>
@@ -350,22 +404,52 @@
     </w:p>
     <w:p>
       <w:pPr>
-        <w:pStyle w:val="a7"/>
+        <w:pStyle w:val="ListParagraph"/>
+        <w:numPr>
+          <w:ilvl w:val="1"/>
+          <w:numId w:val="1"/>
+        </w:numPr>
+        <w:ind w:firstLineChars="0"/>
+      </w:pPr>
+      <w:r>
+        <w:t>Reliability</w:t>
+      </w:r>
+    </w:p>
+    <w:p>
+      <w:pPr>
+        <w:pStyle w:val="ListParagraph"/>
         <w:numPr>
           <w:ilvl w:val="2"/>
           <w:numId w:val="1"/>
         </w:numPr>
         <w:ind w:firstLineChars="0"/>
       </w:pPr>
-    </w:p>
-    <w:p>
-      <w:pPr>
-        <w:pStyle w:val="a7"/>
+      <w:r>
+        <w:rPr>
+          <w:rFonts w:hint="eastAsia"/>
+        </w:rPr>
+        <w:t>系统不可以崩溃</w:t>
+      </w:r>
+      <w:r>
+        <w:rPr>
+          <w:rFonts w:hint="eastAsia"/>
+        </w:rPr>
+        <w:t>、无响应等</w:t>
+      </w:r>
+      <w:bookmarkStart w:id="16" w:name="_GoBack"/>
+      <w:bookmarkEnd w:id="16"/>
+    </w:p>
+    <w:p>
+      <w:pPr>
+        <w:pStyle w:val="ListParagraph"/>
         <w:numPr>
           <w:ilvl w:val="1"/>
           <w:numId w:val="1"/>
         </w:numPr>
         <w:ind w:firstLineChars="0"/>
+        <w:rPr>
+          <w:rFonts w:hint="eastAsia"/>
+        </w:rPr>
       </w:pPr>
       <w:r>
         <w:t>U</w:t>
@@ -379,7 +463,7 @@
     </w:p>
     <w:p>
       <w:pPr>
-        <w:pStyle w:val="a7"/>
+        <w:pStyle w:val="ListParagraph"/>
         <w:numPr>
           <w:ilvl w:val="2"/>
           <w:numId w:val="1"/>
@@ -395,12 +479,15 @@
     </w:p>
     <w:p>
       <w:pPr>
-        <w:pStyle w:val="a7"/>
+        <w:pStyle w:val="ListParagraph"/>
         <w:numPr>
           <w:ilvl w:val="2"/>
           <w:numId w:val="1"/>
         </w:numPr>
         <w:ind w:firstLineChars="0"/>
+        <w:rPr>
+          <w:rFonts w:hint="eastAsia"/>
+        </w:rPr>
       </w:pPr>
       <w:r>
         <w:rPr>
@@ -415,9 +502,8 @@
           <w:rFonts w:hint="eastAsia"/>
         </w:rPr>
       </w:pPr>
-      <w:bookmarkStart w:id="0" w:name="_GoBack"/>
-      <w:bookmarkEnd w:id="0"/>
-    </w:p>
+    </w:p>
+    <w:p/>
     <w:sectPr>
       <w:pgSz w:w="11906" w:h="16838"/>
       <w:pgMar w:top="1440" w:right="1800" w:bottom="1440" w:left="1800" w:header="851" w:footer="992" w:gutter="0"/>
@@ -429,7 +515,7 @@
 </file>
 
 <file path=word/endnotes.xml><?xml version="1.0" encoding="utf-8"?>
-<w:endnotes xmlns:wpc="http://schemas.microsoft.com/office/word/2010/wordprocessingCanvas" xmlns:cx="http://schemas.microsoft.com/office/drawing/2014/chartex" xmlns:cx1="http://schemas.microsoft.com/office/drawing/2015/9/8/chartex" xmlns:cx2="http://schemas.microsoft.com/office/drawing/2015/10/21/chartex" xmlns:cx3="http://schemas.microsoft.com/office/drawing/2016/5/9/chartex" xmlns:cx4="http://schemas.microsoft.com/office/drawing/2016/5/10/chartex" xmlns:cx5="http://schemas.microsoft.com/office/drawing/2016/5/11/chartex" xmlns:mc="http://schemas.openxmlformats.org/markup-compatibility/2006" xmlns:o="urn:schemas-microsoft-com:office:office" xmlns:r="http://schemas.openxmlformats.org/officeDocument/2006/relationships" xmlns:m="http://schemas.openxmlformats.org/officeDocument/2006/math" xmlns:v="urn:schemas-microsoft-com:vml" xmlns:wp14="http://schemas.microsoft.com/office/word/2010/wordprocessingDrawing" xmlns:wp="http://schemas.openxmlformats.org/drawingml/2006/wordprocessingDrawing" xmlns:w10="urn:schemas-microsoft-com:office:word" xmlns:w="http://schemas.openxmlformats.org/wordprocessingml/2006/main" xmlns:w14="http://schemas.microsoft.com/office/word/2010/wordml" xmlns:w15="http://schemas.microsoft.com/office/word/2012/wordml" xmlns:w16se="http://schemas.microsoft.com/office/word/2015/wordml/symex" xmlns:wpg="http://schemas.microsoft.com/office/word/2010/wordprocessingGroup" xmlns:wpi="http://schemas.microsoft.com/office/word/2010/wordprocessingInk" xmlns:wne="http://schemas.microsoft.com/office/word/2006/wordml" xmlns:wps="http://schemas.microsoft.com/office/word/2010/wordprocessingShape" mc:Ignorable="w14 w15 w16se wp14">
+<w:endnotes xmlns:wpc="http://schemas.microsoft.com/office/word/2010/wordprocessingCanvas" xmlns:mo="http://schemas.microsoft.com/office/mac/office/2008/main" xmlns:mc="http://schemas.openxmlformats.org/markup-compatibility/2006" xmlns:mv="urn:schemas-microsoft-com:mac:vml" xmlns:o="urn:schemas-microsoft-com:office:office" xmlns:r="http://schemas.openxmlformats.org/officeDocument/2006/relationships" xmlns:m="http://schemas.openxmlformats.org/officeDocument/2006/math" xmlns:v="urn:schemas-microsoft-com:vml" xmlns:wp14="http://schemas.microsoft.com/office/word/2010/wordprocessingDrawing" xmlns:wp="http://schemas.openxmlformats.org/drawingml/2006/wordprocessingDrawing" xmlns:w10="urn:schemas-microsoft-com:office:word" xmlns:w="http://schemas.openxmlformats.org/wordprocessingml/2006/main" xmlns:w14="http://schemas.microsoft.com/office/word/2010/wordml" xmlns:w15="http://schemas.microsoft.com/office/word/2012/wordml" xmlns:wpg="http://schemas.microsoft.com/office/word/2010/wordprocessingGroup" xmlns:wpi="http://schemas.microsoft.com/office/word/2010/wordprocessingInk" xmlns:wne="http://schemas.microsoft.com/office/word/2006/wordml" xmlns:wps="http://schemas.microsoft.com/office/word/2010/wordprocessingShape" mc:Ignorable="w14 w15 wp14">
   <w:endnote w:type="separator" w:id="-1">
     <w:p>
       <w:r>
@@ -448,7 +534,7 @@
 </file>
 
 <file path=word/footnotes.xml><?xml version="1.0" encoding="utf-8"?>
-<w:footnotes xmlns:wpc="http://schemas.microsoft.com/office/word/2010/wordprocessingCanvas" xmlns:cx="http://schemas.microsoft.com/office/drawing/2014/chartex" xmlns:cx1="http://schemas.microsoft.com/office/drawing/2015/9/8/chartex" xmlns:cx2="http://schemas.microsoft.com/office/drawing/2015/10/21/chartex" xmlns:cx3="http://schemas.microsoft.com/office/drawing/2016/5/9/chartex" xmlns:cx4="http://schemas.microsoft.com/office/drawing/2016/5/10/chartex" xmlns:cx5="http://schemas.microsoft.com/office/drawing/2016/5/11/chartex" xmlns:mc="http://schemas.openxmlformats.org/markup-compatibility/2006" xmlns:o="urn:schemas-microsoft-com:office:office" xmlns:r="http://schemas.openxmlformats.org/officeDocument/2006/relationships" xmlns:m="http://schemas.openxmlformats.org/officeDocument/2006/math" xmlns:v="urn:schemas-microsoft-com:vml" xmlns:wp14="http://schemas.microsoft.com/office/word/2010/wordprocessingDrawing" xmlns:wp="http://schemas.openxmlformats.org/drawingml/2006/wordprocessingDrawing" xmlns:w10="urn:schemas-microsoft-com:office:word" xmlns:w="http://schemas.openxmlformats.org/wordprocessingml/2006/main" xmlns:w14="http://schemas.microsoft.com/office/word/2010/wordml" xmlns:w15="http://schemas.microsoft.com/office/word/2012/wordml" xmlns:w16se="http://schemas.microsoft.com/office/word/2015/wordml/symex" xmlns:wpg="http://schemas.microsoft.com/office/word/2010/wordprocessingGroup" xmlns:wpi="http://schemas.microsoft.com/office/word/2010/wordprocessingInk" xmlns:wne="http://schemas.microsoft.com/office/word/2006/wordml" xmlns:wps="http://schemas.microsoft.com/office/word/2010/wordprocessingShape" mc:Ignorable="w14 w15 w16se wp14">
+<w:footnotes xmlns:wpc="http://schemas.microsoft.com/office/word/2010/wordprocessingCanvas" xmlns:mo="http://schemas.microsoft.com/office/mac/office/2008/main" xmlns:mc="http://schemas.openxmlformats.org/markup-compatibility/2006" xmlns:mv="urn:schemas-microsoft-com:mac:vml" xmlns:o="urn:schemas-microsoft-com:office:office" xmlns:r="http://schemas.openxmlformats.org/officeDocument/2006/relationships" xmlns:m="http://schemas.openxmlformats.org/officeDocument/2006/math" xmlns:v="urn:schemas-microsoft-com:vml" xmlns:wp14="http://schemas.microsoft.com/office/word/2010/wordprocessingDrawing" xmlns:wp="http://schemas.openxmlformats.org/drawingml/2006/wordprocessingDrawing" xmlns:w10="urn:schemas-microsoft-com:office:word" xmlns:w="http://schemas.openxmlformats.org/wordprocessingml/2006/main" xmlns:w14="http://schemas.microsoft.com/office/word/2010/wordml" xmlns:w15="http://schemas.microsoft.com/office/word/2012/wordml" xmlns:wpg="http://schemas.microsoft.com/office/word/2010/wordprocessingGroup" xmlns:wpi="http://schemas.microsoft.com/office/word/2010/wordprocessingInk" xmlns:wne="http://schemas.microsoft.com/office/word/2006/wordml" xmlns:wps="http://schemas.microsoft.com/office/word/2010/wordprocessingShape" mc:Ignorable="w14 w15 wp14">
   <w:footnote w:type="separator" w:id="-1">
     <w:p>
       <w:r>
@@ -467,8 +553,8 @@
 </file>
 
 <file path=word/numbering.xml><?xml version="1.0" encoding="utf-8"?>
-<w:numbering xmlns:wpc="http://schemas.microsoft.com/office/word/2010/wordprocessingCanvas" xmlns:cx="http://schemas.microsoft.com/office/drawing/2014/chartex" xmlns:cx1="http://schemas.microsoft.com/office/drawing/2015/9/8/chartex" xmlns:cx2="http://schemas.microsoft.com/office/drawing/2015/10/21/chartex" xmlns:cx3="http://schemas.microsoft.com/office/drawing/2016/5/9/chartex" xmlns:cx4="http://schemas.microsoft.com/office/drawing/2016/5/10/chartex" xmlns:cx5="http://schemas.microsoft.com/office/drawing/2016/5/11/chartex" xmlns:mc="http://schemas.openxmlformats.org/markup-compatibility/2006" xmlns:o="urn:schemas-microsoft-com:office:office" xmlns:r="http://schemas.openxmlformats.org/officeDocument/2006/relationships" xmlns:m="http://schemas.openxmlformats.org/officeDocument/2006/math" xmlns:v="urn:schemas-microsoft-com:vml" xmlns:wp14="http://schemas.microsoft.com/office/word/2010/wordprocessingDrawing" xmlns:wp="http://schemas.openxmlformats.org/drawingml/2006/wordprocessingDrawing" xmlns:w10="urn:schemas-microsoft-com:office:word" xmlns:w="http://schemas.openxmlformats.org/wordprocessingml/2006/main" xmlns:w14="http://schemas.microsoft.com/office/word/2010/wordml" xmlns:w15="http://schemas.microsoft.com/office/word/2012/wordml" xmlns:w16se="http://schemas.microsoft.com/office/word/2015/wordml/symex" xmlns:wpg="http://schemas.microsoft.com/office/word/2010/wordprocessingGroup" xmlns:wpi="http://schemas.microsoft.com/office/word/2010/wordprocessingInk" xmlns:wne="http://schemas.microsoft.com/office/word/2006/wordml" xmlns:wps="http://schemas.microsoft.com/office/word/2010/wordprocessingShape" mc:Ignorable="w14 w15 w16se wp14">
-  <w:abstractNum w:abstractNumId="0" w15:restartNumberingAfterBreak="0">
+<w:numbering xmlns:wpc="http://schemas.microsoft.com/office/word/2010/wordprocessingCanvas" xmlns:mo="http://schemas.microsoft.com/office/mac/office/2008/main" xmlns:mc="http://schemas.openxmlformats.org/markup-compatibility/2006" xmlns:mv="urn:schemas-microsoft-com:mac:vml" xmlns:o="urn:schemas-microsoft-com:office:office" xmlns:r="http://schemas.openxmlformats.org/officeDocument/2006/relationships" xmlns:m="http://schemas.openxmlformats.org/officeDocument/2006/math" xmlns:v="urn:schemas-microsoft-com:vml" xmlns:wp14="http://schemas.microsoft.com/office/word/2010/wordprocessingDrawing" xmlns:wp="http://schemas.openxmlformats.org/drawingml/2006/wordprocessingDrawing" xmlns:w10="urn:schemas-microsoft-com:office:word" xmlns:w="http://schemas.openxmlformats.org/wordprocessingml/2006/main" xmlns:w14="http://schemas.microsoft.com/office/word/2010/wordml" xmlns:w15="http://schemas.microsoft.com/office/word/2012/wordml" xmlns:wpg="http://schemas.microsoft.com/office/word/2010/wordprocessingGroup" xmlns:wpi="http://schemas.microsoft.com/office/word/2010/wordprocessingInk" xmlns:wne="http://schemas.microsoft.com/office/word/2006/wordml" xmlns:wps="http://schemas.microsoft.com/office/word/2010/wordprocessingShape" mc:Ignorable="w14 w15 wp14">
+  <w:abstractNum w:abstractNumId="0">
     <w:nsid w:val="014E3E18"/>
     <w:multiLevelType w:val="hybridMultilevel"/>
     <w:tmpl w:val="87B2518A"/>
@@ -564,7 +650,7 @@
 </file>
 
 <file path=word/styles.xml><?xml version="1.0" encoding="utf-8"?>
-<w:styles xmlns:mc="http://schemas.openxmlformats.org/markup-compatibility/2006" xmlns:r="http://schemas.openxmlformats.org/officeDocument/2006/relationships" xmlns:w="http://schemas.openxmlformats.org/wordprocessingml/2006/main" xmlns:w14="http://schemas.microsoft.com/office/word/2010/wordml" xmlns:w15="http://schemas.microsoft.com/office/word/2012/wordml" xmlns:w16se="http://schemas.microsoft.com/office/word/2015/wordml/symex" mc:Ignorable="w14 w15 w16se">
+<w:styles xmlns:mc="http://schemas.openxmlformats.org/markup-compatibility/2006" xmlns:r="http://schemas.openxmlformats.org/officeDocument/2006/relationships" xmlns:w="http://schemas.openxmlformats.org/wordprocessingml/2006/main" xmlns:w14="http://schemas.microsoft.com/office/word/2010/wordml" xmlns:w15="http://schemas.microsoft.com/office/word/2012/wordml" mc:Ignorable="w14 w15">
   <w:docDefaults>
     <w:rPrDefault>
       <w:rPr>
@@ -577,7 +663,7 @@
     </w:rPrDefault>
     <w:pPrDefault/>
   </w:docDefaults>
-  <w:latentStyles w:defLockedState="0" w:defUIPriority="99" w:defSemiHidden="0" w:defUnhideWhenUsed="0" w:defQFormat="0" w:count="374">
+  <w:latentStyles w:defLockedState="0" w:defUIPriority="99" w:defSemiHidden="0" w:defUnhideWhenUsed="0" w:defQFormat="0" w:count="382">
     <w:lsdException w:name="Normal" w:uiPriority="0" w:qFormat="1"/>
     <w:lsdException w:name="heading 1" w:uiPriority="9" w:qFormat="1"/>
     <w:lsdException w:name="heading 2" w:semiHidden="1" w:uiPriority="9" w:unhideWhenUsed="1" w:qFormat="1"/>
@@ -951,9 +1037,8 @@
     <w:lsdException w:name="List Table 7 Colorful Accent 6" w:uiPriority="52"/>
     <w:lsdException w:name="Mention" w:semiHidden="1" w:unhideWhenUsed="1"/>
     <w:lsdException w:name="Smart Hyperlink" w:semiHidden="1" w:unhideWhenUsed="1"/>
-    <w:lsdException w:name="Hashtag" w:semiHidden="1" w:unhideWhenUsed="1"/>
   </w:latentStyles>
-  <w:style w:type="paragraph" w:default="1" w:styleId="a">
+  <w:style w:type="paragraph" w:default="1" w:styleId="Normal">
     <w:name w:val="Normal"/>
     <w:qFormat/>
     <w:pPr>
@@ -961,13 +1046,13 @@
       <w:jc w:val="both"/>
     </w:pPr>
   </w:style>
-  <w:style w:type="character" w:default="1" w:styleId="a0">
+  <w:style w:type="character" w:default="1" w:styleId="DefaultParagraphFont">
     <w:name w:val="Default Paragraph Font"/>
     <w:uiPriority w:val="1"/>
     <w:semiHidden/>
     <w:unhideWhenUsed/>
   </w:style>
-  <w:style w:type="table" w:default="1" w:styleId="a1">
+  <w:style w:type="table" w:default="1" w:styleId="TableNormal">
     <w:name w:val="Normal Table"/>
     <w:uiPriority w:val="99"/>
     <w:semiHidden/>
@@ -982,16 +1067,16 @@
       </w:tblCellMar>
     </w:tblPr>
   </w:style>
-  <w:style w:type="numbering" w:default="1" w:styleId="a2">
+  <w:style w:type="numbering" w:default="1" w:styleId="NoList">
     <w:name w:val="No List"/>
     <w:uiPriority w:val="99"/>
     <w:semiHidden/>
     <w:unhideWhenUsed/>
   </w:style>
-  <w:style w:type="paragraph" w:styleId="a3">
+  <w:style w:type="paragraph" w:styleId="Header">
     <w:name w:val="header"/>
-    <w:basedOn w:val="a"/>
-    <w:link w:val="a4"/>
+    <w:basedOn w:val="Normal"/>
+    <w:link w:val="HeaderChar"/>
     <w:uiPriority w:val="99"/>
     <w:unhideWhenUsed/>
     <w:rsid w:val="00003161"/>
@@ -1011,10 +1096,10 @@
       <w:szCs w:val="18"/>
     </w:rPr>
   </w:style>
-  <w:style w:type="character" w:customStyle="1" w:styleId="a4">
-    <w:name w:val="页眉 字符"/>
-    <w:basedOn w:val="a0"/>
-    <w:link w:val="a3"/>
+  <w:style w:type="character" w:customStyle="1" w:styleId="HeaderChar">
+    <w:name w:val="Header Char"/>
+    <w:basedOn w:val="DefaultParagraphFont"/>
+    <w:link w:val="Header"/>
     <w:uiPriority w:val="99"/>
     <w:rsid w:val="00003161"/>
     <w:rPr>
@@ -1022,10 +1107,10 @@
       <w:szCs w:val="18"/>
     </w:rPr>
   </w:style>
-  <w:style w:type="paragraph" w:styleId="a5">
+  <w:style w:type="paragraph" w:styleId="Footer">
     <w:name w:val="footer"/>
-    <w:basedOn w:val="a"/>
-    <w:link w:val="a6"/>
+    <w:basedOn w:val="Normal"/>
+    <w:link w:val="FooterChar"/>
     <w:uiPriority w:val="99"/>
     <w:unhideWhenUsed/>
     <w:rsid w:val="00003161"/>
@@ -1042,10 +1127,10 @@
       <w:szCs w:val="18"/>
     </w:rPr>
   </w:style>
-  <w:style w:type="character" w:customStyle="1" w:styleId="a6">
-    <w:name w:val="页脚 字符"/>
-    <w:basedOn w:val="a0"/>
-    <w:link w:val="a5"/>
+  <w:style w:type="character" w:customStyle="1" w:styleId="FooterChar">
+    <w:name w:val="Footer Char"/>
+    <w:basedOn w:val="DefaultParagraphFont"/>
+    <w:link w:val="Footer"/>
     <w:uiPriority w:val="99"/>
     <w:rsid w:val="00003161"/>
     <w:rPr>
@@ -1053,9 +1138,9 @@
       <w:szCs w:val="18"/>
     </w:rPr>
   </w:style>
-  <w:style w:type="paragraph" w:styleId="a7">
+  <w:style w:type="paragraph" w:styleId="ListParagraph">
     <w:name w:val="List Paragraph"/>
-    <w:basedOn w:val="a"/>
+    <w:basedOn w:val="Normal"/>
     <w:uiPriority w:val="34"/>
     <w:qFormat/>
     <w:rsid w:val="00003161"/>

--- a/meeting record/Broker小组第一次会议记录.docx
+++ b/meeting record/Broker小组第一次会议记录.docx
@@ -1,8 +1,38 @@
 
 <file path=word/document.xml><?xml version="1.0" encoding="utf-8"?>
-<w:document xmlns:wpc="http://schemas.microsoft.com/office/word/2010/wordprocessingCanvas" xmlns:mo="http://schemas.microsoft.com/office/mac/office/2008/main" xmlns:mc="http://schemas.openxmlformats.org/markup-compatibility/2006" xmlns:mv="urn:schemas-microsoft-com:mac:vml" xmlns:o="urn:schemas-microsoft-com:office:office" xmlns:r="http://schemas.openxmlformats.org/officeDocument/2006/relationships" xmlns:m="http://schemas.openxmlformats.org/officeDocument/2006/math" xmlns:v="urn:schemas-microsoft-com:vml" xmlns:wp14="http://schemas.microsoft.com/office/word/2010/wordprocessingDrawing" xmlns:wp="http://schemas.openxmlformats.org/drawingml/2006/wordprocessingDrawing" xmlns:w10="urn:schemas-microsoft-com:office:word" xmlns:w="http://schemas.openxmlformats.org/wordprocessingml/2006/main" xmlns:w14="http://schemas.microsoft.com/office/word/2010/wordml" xmlns:w15="http://schemas.microsoft.com/office/word/2012/wordml" xmlns:wpg="http://schemas.microsoft.com/office/word/2010/wordprocessingGroup" xmlns:wpi="http://schemas.microsoft.com/office/word/2010/wordprocessingInk" xmlns:wne="http://schemas.microsoft.com/office/word/2006/wordml" xmlns:wps="http://schemas.microsoft.com/office/word/2010/wordprocessingShape" mc:Ignorable="w14 w15 wp14">
+<w:document xmlns:wpc="http://schemas.microsoft.com/office/word/2010/wordprocessingCanvas" xmlns:cx="http://schemas.microsoft.com/office/drawing/2014/chartex" xmlns:cx1="http://schemas.microsoft.com/office/drawing/2015/9/8/chartex" xmlns:cx2="http://schemas.microsoft.com/office/drawing/2015/10/21/chartex" xmlns:cx3="http://schemas.microsoft.com/office/drawing/2016/5/9/chartex" xmlns:cx4="http://schemas.microsoft.com/office/drawing/2016/5/10/chartex" xmlns:cx5="http://schemas.microsoft.com/office/drawing/2016/5/11/chartex" xmlns:mc="http://schemas.openxmlformats.org/markup-compatibility/2006" xmlns:o="urn:schemas-microsoft-com:office:office" xmlns:r="http://schemas.openxmlformats.org/officeDocument/2006/relationships" xmlns:m="http://schemas.openxmlformats.org/officeDocument/2006/math" xmlns:v="urn:schemas-microsoft-com:vml" xmlns:wp14="http://schemas.microsoft.com/office/word/2010/wordprocessingDrawing" xmlns:wp="http://schemas.openxmlformats.org/drawingml/2006/wordprocessingDrawing" xmlns:w10="urn:schemas-microsoft-com:office:word" xmlns:w="http://schemas.openxmlformats.org/wordprocessingml/2006/main" xmlns:w14="http://schemas.microsoft.com/office/word/2010/wordml" xmlns:w15="http://schemas.microsoft.com/office/word/2012/wordml" xmlns:w16se="http://schemas.microsoft.com/office/word/2015/wordml/symex" xmlns:wpg="http://schemas.microsoft.com/office/word/2010/wordprocessingGroup" xmlns:wpi="http://schemas.microsoft.com/office/word/2010/wordprocessingInk" xmlns:wne="http://schemas.microsoft.com/office/word/2006/wordml" xmlns:wps="http://schemas.microsoft.com/office/word/2010/wordprocessingShape" mc:Ignorable="w14 w15 w16se wp14">
   <w:body>
     <w:p>
+      <w:pPr>
+        <w:rPr>
+          <w:rFonts w:hint="eastAsia"/>
+        </w:rPr>
+      </w:pPr>
+      <w:r>
+        <w:rPr>
+          <w:rFonts w:hint="eastAsia"/>
+        </w:rPr>
+        <w:t xml:space="preserve">2017.03.05 </w:t>
+      </w:r>
+    </w:p>
+    <w:p>
+      <w:r>
+        <w:rPr>
+          <w:rFonts w:hint="eastAsia"/>
+        </w:rPr>
+        <w:t>地点：黑心哈利</w:t>
+      </w:r>
+    </w:p>
+    <w:p>
+      <w:pPr>
+        <w:rPr>
+          <w:rFonts w:hint="eastAsia"/>
+        </w:rPr>
+      </w:pPr>
+      <w:bookmarkStart w:id="0" w:name="_GoBack"/>
+      <w:bookmarkEnd w:id="0"/>
+    </w:p>
+    <w:p>
       <w:r>
         <w:rPr>
           <w:rFonts w:hint="eastAsia"/>
@@ -16,16 +46,8 @@
         <w:rPr>
           <w:rFonts w:hint="eastAsia"/>
         </w:rPr>
-        <w:t>按照</w:t>
-      </w:r>
-      <w:proofErr w:type="spellStart"/>
-      <w:r>
-        <w:rPr>
-          <w:rFonts w:hint="eastAsia"/>
-        </w:rPr>
-        <w:t>ppt</w:t>
-      </w:r>
-      <w:proofErr w:type="spellEnd"/>
+        <w:t>按照ppt</w:t>
+      </w:r>
       <w:r>
         <w:t xml:space="preserve"> </w:t>
       </w:r>
@@ -46,7 +68,7 @@
     </w:p>
     <w:p>
       <w:pPr>
-        <w:pStyle w:val="ListParagraph"/>
+        <w:pStyle w:val="a7"/>
         <w:numPr>
           <w:ilvl w:val="0"/>
           <w:numId w:val="1"/>
@@ -62,53 +84,53 @@
     </w:p>
     <w:p>
       <w:pPr>
-        <w:pStyle w:val="ListParagraph"/>
+        <w:pStyle w:val="a7"/>
         <w:numPr>
           <w:ilvl w:val="1"/>
           <w:numId w:val="1"/>
         </w:numPr>
         <w:ind w:firstLineChars="0"/>
       </w:pPr>
-      <w:bookmarkStart w:id="0" w:name="OLE_LINK3"/>
-      <w:bookmarkStart w:id="1" w:name="OLE_LINK4"/>
+      <w:bookmarkStart w:id="1" w:name="OLE_LINK3"/>
+      <w:bookmarkStart w:id="2" w:name="OLE_LINK4"/>
       <w:r>
         <w:rPr>
           <w:rFonts w:hint="eastAsia"/>
         </w:rPr>
         <w:t>security</w:t>
       </w:r>
-      <w:bookmarkStart w:id="2" w:name="OLE_LINK1"/>
-      <w:bookmarkStart w:id="3" w:name="OLE_LINK2"/>
-      <w:bookmarkEnd w:id="0"/>
+      <w:bookmarkStart w:id="3" w:name="OLE_LINK1"/>
+      <w:bookmarkStart w:id="4" w:name="OLE_LINK2"/>
       <w:bookmarkEnd w:id="1"/>
+      <w:bookmarkEnd w:id="2"/>
       <w:r>
         <w:rPr>
           <w:rFonts w:hint="eastAsia"/>
         </w:rPr>
         <w:t>安全性</w:t>
       </w:r>
-      <w:bookmarkEnd w:id="2"/>
       <w:bookmarkEnd w:id="3"/>
-    </w:p>
-    <w:p>
-      <w:pPr>
-        <w:pStyle w:val="ListParagraph"/>
+      <w:bookmarkEnd w:id="4"/>
+    </w:p>
+    <w:p>
+      <w:pPr>
+        <w:pStyle w:val="a7"/>
         <w:numPr>
           <w:ilvl w:val="2"/>
           <w:numId w:val="1"/>
         </w:numPr>
         <w:ind w:firstLineChars="0"/>
       </w:pPr>
-      <w:bookmarkStart w:id="4" w:name="OLE_LINK5"/>
-      <w:bookmarkStart w:id="5" w:name="OLE_LINK6"/>
+      <w:bookmarkStart w:id="5" w:name="OLE_LINK5"/>
+      <w:bookmarkStart w:id="6" w:name="OLE_LINK6"/>
       <w:r>
         <w:rPr>
           <w:rFonts w:hint="eastAsia"/>
         </w:rPr>
         <w:t>阻止恶意抢票</w:t>
       </w:r>
-      <w:bookmarkEnd w:id="4"/>
       <w:bookmarkEnd w:id="5"/>
+      <w:bookmarkEnd w:id="6"/>
       <w:r>
         <w:rPr>
           <w:rFonts w:hint="eastAsia"/>
@@ -118,7 +140,7 @@
     </w:p>
     <w:p>
       <w:pPr>
-        <w:pStyle w:val="ListParagraph"/>
+        <w:pStyle w:val="a7"/>
         <w:numPr>
           <w:ilvl w:val="2"/>
           <w:numId w:val="1"/>
@@ -134,23 +156,23 @@
     </w:p>
     <w:p>
       <w:pPr>
-        <w:pStyle w:val="ListParagraph"/>
+        <w:pStyle w:val="a7"/>
         <w:numPr>
           <w:ilvl w:val="1"/>
           <w:numId w:val="1"/>
         </w:numPr>
         <w:ind w:firstLineChars="0"/>
       </w:pPr>
-      <w:bookmarkStart w:id="6" w:name="OLE_LINK7"/>
-      <w:bookmarkStart w:id="7" w:name="OLE_LINK8"/>
+      <w:bookmarkStart w:id="7" w:name="OLE_LINK7"/>
+      <w:bookmarkStart w:id="8" w:name="OLE_LINK8"/>
       <w:r>
         <w:rPr>
           <w:rFonts w:hint="eastAsia"/>
         </w:rPr>
         <w:t>availability</w:t>
       </w:r>
-      <w:bookmarkEnd w:id="6"/>
       <w:bookmarkEnd w:id="7"/>
+      <w:bookmarkEnd w:id="8"/>
       <w:r>
         <w:rPr>
           <w:rFonts w:hint="eastAsia"/>
@@ -166,7 +188,7 @@
     </w:p>
     <w:p>
       <w:pPr>
-        <w:pStyle w:val="ListParagraph"/>
+        <w:pStyle w:val="a7"/>
         <w:numPr>
           <w:ilvl w:val="2"/>
           <w:numId w:val="1"/>
@@ -182,17 +204,16 @@
     </w:p>
     <w:p>
       <w:pPr>
-        <w:pStyle w:val="ListParagraph"/>
+        <w:pStyle w:val="a7"/>
         <w:numPr>
           <w:ilvl w:val="1"/>
           <w:numId w:val="1"/>
         </w:numPr>
         <w:ind w:firstLineChars="0"/>
       </w:pPr>
-      <w:bookmarkStart w:id="8" w:name="OLE_LINK9"/>
-      <w:bookmarkStart w:id="9" w:name="OLE_LINK10"/>
-      <w:bookmarkStart w:id="10" w:name="OLE_LINK16"/>
-      <w:proofErr w:type="spellStart"/>
+      <w:bookmarkStart w:id="9" w:name="OLE_LINK9"/>
+      <w:bookmarkStart w:id="10" w:name="OLE_LINK10"/>
+      <w:bookmarkStart w:id="11" w:name="OLE_LINK16"/>
       <w:r>
         <w:t>I</w:t>
       </w:r>
@@ -214,10 +235,9 @@
         </w:rPr>
         <w:t>bility</w:t>
       </w:r>
-      <w:bookmarkEnd w:id="8"/>
       <w:bookmarkEnd w:id="9"/>
       <w:bookmarkEnd w:id="10"/>
-      <w:proofErr w:type="spellEnd"/>
+      <w:bookmarkEnd w:id="11"/>
       <w:r>
         <w:rPr>
           <w:rFonts w:hint="eastAsia"/>
@@ -227,7 +247,7 @@
     </w:p>
     <w:p>
       <w:pPr>
-        <w:pStyle w:val="ListParagraph"/>
+        <w:pStyle w:val="a7"/>
         <w:numPr>
           <w:ilvl w:val="2"/>
           <w:numId w:val="1"/>
@@ -243,15 +263,15 @@
     </w:p>
     <w:p>
       <w:pPr>
-        <w:pStyle w:val="ListParagraph"/>
+        <w:pStyle w:val="a7"/>
         <w:numPr>
           <w:ilvl w:val="1"/>
           <w:numId w:val="1"/>
         </w:numPr>
         <w:ind w:firstLineChars="0"/>
       </w:pPr>
-      <w:bookmarkStart w:id="11" w:name="OLE_LINK11"/>
-      <w:bookmarkStart w:id="12" w:name="OLE_LINK12"/>
+      <w:bookmarkStart w:id="12" w:name="OLE_LINK11"/>
+      <w:bookmarkStart w:id="13" w:name="OLE_LINK12"/>
       <w:r>
         <w:t>P</w:t>
       </w:r>
@@ -261,8 +281,8 @@
         </w:rPr>
         <w:t>erformance</w:t>
       </w:r>
-      <w:bookmarkEnd w:id="11"/>
       <w:bookmarkEnd w:id="12"/>
+      <w:bookmarkEnd w:id="13"/>
       <w:r>
         <w:rPr>
           <w:rFonts w:hint="eastAsia"/>
@@ -272,7 +292,7 @@
     </w:p>
     <w:p>
       <w:pPr>
-        <w:pStyle w:val="ListParagraph"/>
+        <w:pStyle w:val="a7"/>
         <w:numPr>
           <w:ilvl w:val="2"/>
           <w:numId w:val="1"/>
@@ -288,7 +308,7 @@
     </w:p>
     <w:p>
       <w:pPr>
-        <w:pStyle w:val="ListParagraph"/>
+        <w:pStyle w:val="a7"/>
         <w:numPr>
           <w:ilvl w:val="2"/>
           <w:numId w:val="1"/>
@@ -304,16 +324,16 @@
     </w:p>
     <w:p>
       <w:pPr>
-        <w:pStyle w:val="ListParagraph"/>
+        <w:pStyle w:val="a7"/>
         <w:numPr>
           <w:ilvl w:val="1"/>
           <w:numId w:val="1"/>
         </w:numPr>
         <w:ind w:firstLineChars="0"/>
       </w:pPr>
-      <w:bookmarkStart w:id="13" w:name="OLE_LINK13"/>
-      <w:bookmarkStart w:id="14" w:name="OLE_LINK14"/>
-      <w:bookmarkStart w:id="15" w:name="OLE_LINK15"/>
+      <w:bookmarkStart w:id="14" w:name="OLE_LINK13"/>
+      <w:bookmarkStart w:id="15" w:name="OLE_LINK14"/>
+      <w:bookmarkStart w:id="16" w:name="OLE_LINK15"/>
       <w:r>
         <w:t>S</w:t>
       </w:r>
@@ -326,9 +346,9 @@
       <w:r>
         <w:t>lability</w:t>
       </w:r>
-      <w:bookmarkEnd w:id="13"/>
       <w:bookmarkEnd w:id="14"/>
       <w:bookmarkEnd w:id="15"/>
+      <w:bookmarkEnd w:id="16"/>
       <w:r>
         <w:rPr>
           <w:rFonts w:hint="eastAsia"/>
@@ -344,7 +364,7 @@
     </w:p>
     <w:p>
       <w:pPr>
-        <w:pStyle w:val="ListParagraph"/>
+        <w:pStyle w:val="a7"/>
         <w:numPr>
           <w:ilvl w:val="2"/>
           <w:numId w:val="1"/>
@@ -360,7 +380,7 @@
     </w:p>
     <w:p>
       <w:pPr>
-        <w:pStyle w:val="ListParagraph"/>
+        <w:pStyle w:val="a7"/>
         <w:numPr>
           <w:ilvl w:val="2"/>
           <w:numId w:val="1"/>
@@ -376,15 +396,12 @@
     </w:p>
     <w:p>
       <w:pPr>
-        <w:pStyle w:val="ListParagraph"/>
+        <w:pStyle w:val="a7"/>
         <w:numPr>
           <w:ilvl w:val="1"/>
           <w:numId w:val="1"/>
         </w:numPr>
         <w:ind w:firstLineChars="0"/>
-        <w:rPr>
-          <w:rFonts w:hint="eastAsia"/>
-        </w:rPr>
       </w:pPr>
       <w:r>
         <w:t>M</w:t>
@@ -404,7 +421,7 @@
     </w:p>
     <w:p>
       <w:pPr>
-        <w:pStyle w:val="ListParagraph"/>
+        <w:pStyle w:val="a7"/>
         <w:numPr>
           <w:ilvl w:val="1"/>
           <w:numId w:val="1"/>
@@ -417,7 +434,7 @@
     </w:p>
     <w:p>
       <w:pPr>
-        <w:pStyle w:val="ListParagraph"/>
+        <w:pStyle w:val="a7"/>
         <w:numPr>
           <w:ilvl w:val="2"/>
           <w:numId w:val="1"/>
@@ -436,20 +453,15 @@
         </w:rPr>
         <w:t>、无响应等</w:t>
       </w:r>
-      <w:bookmarkStart w:id="16" w:name="_GoBack"/>
-      <w:bookmarkEnd w:id="16"/>
-    </w:p>
-    <w:p>
-      <w:pPr>
-        <w:pStyle w:val="ListParagraph"/>
+    </w:p>
+    <w:p>
+      <w:pPr>
+        <w:pStyle w:val="a7"/>
         <w:numPr>
           <w:ilvl w:val="1"/>
           <w:numId w:val="1"/>
         </w:numPr>
         <w:ind w:firstLineChars="0"/>
-        <w:rPr>
-          <w:rFonts w:hint="eastAsia"/>
-        </w:rPr>
       </w:pPr>
       <w:r>
         <w:t>U</w:t>
@@ -463,7 +475,7 @@
     </w:p>
     <w:p>
       <w:pPr>
-        <w:pStyle w:val="ListParagraph"/>
+        <w:pStyle w:val="a7"/>
         <w:numPr>
           <w:ilvl w:val="2"/>
           <w:numId w:val="1"/>
@@ -479,15 +491,12 @@
     </w:p>
     <w:p>
       <w:pPr>
-        <w:pStyle w:val="ListParagraph"/>
+        <w:pStyle w:val="a7"/>
         <w:numPr>
           <w:ilvl w:val="2"/>
           <w:numId w:val="1"/>
         </w:numPr>
         <w:ind w:firstLineChars="0"/>
-        <w:rPr>
-          <w:rFonts w:hint="eastAsia"/>
-        </w:rPr>
       </w:pPr>
       <w:r>
         <w:rPr>
@@ -496,13 +505,7 @@
         <w:t>改签退票操作</w:t>
       </w:r>
     </w:p>
-    <w:p>
-      <w:pPr>
-        <w:rPr>
-          <w:rFonts w:hint="eastAsia"/>
-        </w:rPr>
-      </w:pPr>
-    </w:p>
+    <w:p/>
     <w:p/>
     <w:sectPr>
       <w:pgSz w:w="11906" w:h="16838"/>
@@ -515,7 +518,7 @@
 </file>
 
 <file path=word/endnotes.xml><?xml version="1.0" encoding="utf-8"?>
-<w:endnotes xmlns:wpc="http://schemas.microsoft.com/office/word/2010/wordprocessingCanvas" xmlns:mo="http://schemas.microsoft.com/office/mac/office/2008/main" xmlns:mc="http://schemas.openxmlformats.org/markup-compatibility/2006" xmlns:mv="urn:schemas-microsoft-com:mac:vml" xmlns:o="urn:schemas-microsoft-com:office:office" xmlns:r="http://schemas.openxmlformats.org/officeDocument/2006/relationships" xmlns:m="http://schemas.openxmlformats.org/officeDocument/2006/math" xmlns:v="urn:schemas-microsoft-com:vml" xmlns:wp14="http://schemas.microsoft.com/office/word/2010/wordprocessingDrawing" xmlns:wp="http://schemas.openxmlformats.org/drawingml/2006/wordprocessingDrawing" xmlns:w10="urn:schemas-microsoft-com:office:word" xmlns:w="http://schemas.openxmlformats.org/wordprocessingml/2006/main" xmlns:w14="http://schemas.microsoft.com/office/word/2010/wordml" xmlns:w15="http://schemas.microsoft.com/office/word/2012/wordml" xmlns:wpg="http://schemas.microsoft.com/office/word/2010/wordprocessingGroup" xmlns:wpi="http://schemas.microsoft.com/office/word/2010/wordprocessingInk" xmlns:wne="http://schemas.microsoft.com/office/word/2006/wordml" xmlns:wps="http://schemas.microsoft.com/office/word/2010/wordprocessingShape" mc:Ignorable="w14 w15 wp14">
+<w:endnotes xmlns:wpc="http://schemas.microsoft.com/office/word/2010/wordprocessingCanvas" xmlns:cx="http://schemas.microsoft.com/office/drawing/2014/chartex" xmlns:cx1="http://schemas.microsoft.com/office/drawing/2015/9/8/chartex" xmlns:cx2="http://schemas.microsoft.com/office/drawing/2015/10/21/chartex" xmlns:cx3="http://schemas.microsoft.com/office/drawing/2016/5/9/chartex" xmlns:cx4="http://schemas.microsoft.com/office/drawing/2016/5/10/chartex" xmlns:cx5="http://schemas.microsoft.com/office/drawing/2016/5/11/chartex" xmlns:mc="http://schemas.openxmlformats.org/markup-compatibility/2006" xmlns:o="urn:schemas-microsoft-com:office:office" xmlns:r="http://schemas.openxmlformats.org/officeDocument/2006/relationships" xmlns:m="http://schemas.openxmlformats.org/officeDocument/2006/math" xmlns:v="urn:schemas-microsoft-com:vml" xmlns:wp14="http://schemas.microsoft.com/office/word/2010/wordprocessingDrawing" xmlns:wp="http://schemas.openxmlformats.org/drawingml/2006/wordprocessingDrawing" xmlns:w10="urn:schemas-microsoft-com:office:word" xmlns:w="http://schemas.openxmlformats.org/wordprocessingml/2006/main" xmlns:w14="http://schemas.microsoft.com/office/word/2010/wordml" xmlns:w15="http://schemas.microsoft.com/office/word/2012/wordml" xmlns:w16se="http://schemas.microsoft.com/office/word/2015/wordml/symex" xmlns:wpg="http://schemas.microsoft.com/office/word/2010/wordprocessingGroup" xmlns:wpi="http://schemas.microsoft.com/office/word/2010/wordprocessingInk" xmlns:wne="http://schemas.microsoft.com/office/word/2006/wordml" xmlns:wps="http://schemas.microsoft.com/office/word/2010/wordprocessingShape" mc:Ignorable="w14 w15 w16se wp14">
   <w:endnote w:type="separator" w:id="-1">
     <w:p>
       <w:r>
@@ -534,7 +537,7 @@
 </file>
 
 <file path=word/footnotes.xml><?xml version="1.0" encoding="utf-8"?>
-<w:footnotes xmlns:wpc="http://schemas.microsoft.com/office/word/2010/wordprocessingCanvas" xmlns:mo="http://schemas.microsoft.com/office/mac/office/2008/main" xmlns:mc="http://schemas.openxmlformats.org/markup-compatibility/2006" xmlns:mv="urn:schemas-microsoft-com:mac:vml" xmlns:o="urn:schemas-microsoft-com:office:office" xmlns:r="http://schemas.openxmlformats.org/officeDocument/2006/relationships" xmlns:m="http://schemas.openxmlformats.org/officeDocument/2006/math" xmlns:v="urn:schemas-microsoft-com:vml" xmlns:wp14="http://schemas.microsoft.com/office/word/2010/wordprocessingDrawing" xmlns:wp="http://schemas.openxmlformats.org/drawingml/2006/wordprocessingDrawing" xmlns:w10="urn:schemas-microsoft-com:office:word" xmlns:w="http://schemas.openxmlformats.org/wordprocessingml/2006/main" xmlns:w14="http://schemas.microsoft.com/office/word/2010/wordml" xmlns:w15="http://schemas.microsoft.com/office/word/2012/wordml" xmlns:wpg="http://schemas.microsoft.com/office/word/2010/wordprocessingGroup" xmlns:wpi="http://schemas.microsoft.com/office/word/2010/wordprocessingInk" xmlns:wne="http://schemas.microsoft.com/office/word/2006/wordml" xmlns:wps="http://schemas.microsoft.com/office/word/2010/wordprocessingShape" mc:Ignorable="w14 w15 wp14">
+<w:footnotes xmlns:wpc="http://schemas.microsoft.com/office/word/2010/wordprocessingCanvas" xmlns:cx="http://schemas.microsoft.com/office/drawing/2014/chartex" xmlns:cx1="http://schemas.microsoft.com/office/drawing/2015/9/8/chartex" xmlns:cx2="http://schemas.microsoft.com/office/drawing/2015/10/21/chartex" xmlns:cx3="http://schemas.microsoft.com/office/drawing/2016/5/9/chartex" xmlns:cx4="http://schemas.microsoft.com/office/drawing/2016/5/10/chartex" xmlns:cx5="http://schemas.microsoft.com/office/drawing/2016/5/11/chartex" xmlns:mc="http://schemas.openxmlformats.org/markup-compatibility/2006" xmlns:o="urn:schemas-microsoft-com:office:office" xmlns:r="http://schemas.openxmlformats.org/officeDocument/2006/relationships" xmlns:m="http://schemas.openxmlformats.org/officeDocument/2006/math" xmlns:v="urn:schemas-microsoft-com:vml" xmlns:wp14="http://schemas.microsoft.com/office/word/2010/wordprocessingDrawing" xmlns:wp="http://schemas.openxmlformats.org/drawingml/2006/wordprocessingDrawing" xmlns:w10="urn:schemas-microsoft-com:office:word" xmlns:w="http://schemas.openxmlformats.org/wordprocessingml/2006/main" xmlns:w14="http://schemas.microsoft.com/office/word/2010/wordml" xmlns:w15="http://schemas.microsoft.com/office/word/2012/wordml" xmlns:w16se="http://schemas.microsoft.com/office/word/2015/wordml/symex" xmlns:wpg="http://schemas.microsoft.com/office/word/2010/wordprocessingGroup" xmlns:wpi="http://schemas.microsoft.com/office/word/2010/wordprocessingInk" xmlns:wne="http://schemas.microsoft.com/office/word/2006/wordml" xmlns:wps="http://schemas.microsoft.com/office/word/2010/wordprocessingShape" mc:Ignorable="w14 w15 w16se wp14">
   <w:footnote w:type="separator" w:id="-1">
     <w:p>
       <w:r>
@@ -553,8 +556,8 @@
 </file>
 
 <file path=word/numbering.xml><?xml version="1.0" encoding="utf-8"?>
-<w:numbering xmlns:wpc="http://schemas.microsoft.com/office/word/2010/wordprocessingCanvas" xmlns:mo="http://schemas.microsoft.com/office/mac/office/2008/main" xmlns:mc="http://schemas.openxmlformats.org/markup-compatibility/2006" xmlns:mv="urn:schemas-microsoft-com:mac:vml" xmlns:o="urn:schemas-microsoft-com:office:office" xmlns:r="http://schemas.openxmlformats.org/officeDocument/2006/relationships" xmlns:m="http://schemas.openxmlformats.org/officeDocument/2006/math" xmlns:v="urn:schemas-microsoft-com:vml" xmlns:wp14="http://schemas.microsoft.com/office/word/2010/wordprocessingDrawing" xmlns:wp="http://schemas.openxmlformats.org/drawingml/2006/wordprocessingDrawing" xmlns:w10="urn:schemas-microsoft-com:office:word" xmlns:w="http://schemas.openxmlformats.org/wordprocessingml/2006/main" xmlns:w14="http://schemas.microsoft.com/office/word/2010/wordml" xmlns:w15="http://schemas.microsoft.com/office/word/2012/wordml" xmlns:wpg="http://schemas.microsoft.com/office/word/2010/wordprocessingGroup" xmlns:wpi="http://schemas.microsoft.com/office/word/2010/wordprocessingInk" xmlns:wne="http://schemas.microsoft.com/office/word/2006/wordml" xmlns:wps="http://schemas.microsoft.com/office/word/2010/wordprocessingShape" mc:Ignorable="w14 w15 wp14">
-  <w:abstractNum w:abstractNumId="0">
+<w:numbering xmlns:wpc="http://schemas.microsoft.com/office/word/2010/wordprocessingCanvas" xmlns:cx="http://schemas.microsoft.com/office/drawing/2014/chartex" xmlns:cx1="http://schemas.microsoft.com/office/drawing/2015/9/8/chartex" xmlns:cx2="http://schemas.microsoft.com/office/drawing/2015/10/21/chartex" xmlns:cx3="http://schemas.microsoft.com/office/drawing/2016/5/9/chartex" xmlns:cx4="http://schemas.microsoft.com/office/drawing/2016/5/10/chartex" xmlns:cx5="http://schemas.microsoft.com/office/drawing/2016/5/11/chartex" xmlns:mc="http://schemas.openxmlformats.org/markup-compatibility/2006" xmlns:o="urn:schemas-microsoft-com:office:office" xmlns:r="http://schemas.openxmlformats.org/officeDocument/2006/relationships" xmlns:m="http://schemas.openxmlformats.org/officeDocument/2006/math" xmlns:v="urn:schemas-microsoft-com:vml" xmlns:wp14="http://schemas.microsoft.com/office/word/2010/wordprocessingDrawing" xmlns:wp="http://schemas.openxmlformats.org/drawingml/2006/wordprocessingDrawing" xmlns:w10="urn:schemas-microsoft-com:office:word" xmlns:w="http://schemas.openxmlformats.org/wordprocessingml/2006/main" xmlns:w14="http://schemas.microsoft.com/office/word/2010/wordml" xmlns:w15="http://schemas.microsoft.com/office/word/2012/wordml" xmlns:w16se="http://schemas.microsoft.com/office/word/2015/wordml/symex" xmlns:wpg="http://schemas.microsoft.com/office/word/2010/wordprocessingGroup" xmlns:wpi="http://schemas.microsoft.com/office/word/2010/wordprocessingInk" xmlns:wne="http://schemas.microsoft.com/office/word/2006/wordml" xmlns:wps="http://schemas.microsoft.com/office/word/2010/wordprocessingShape" mc:Ignorable="w14 w15 w16se wp14">
+  <w:abstractNum w:abstractNumId="0" w15:restartNumberingAfterBreak="0">
     <w:nsid w:val="014E3E18"/>
     <w:multiLevelType w:val="hybridMultilevel"/>
     <w:tmpl w:val="87B2518A"/>
@@ -650,7 +653,7 @@
 </file>
 
 <file path=word/styles.xml><?xml version="1.0" encoding="utf-8"?>
-<w:styles xmlns:mc="http://schemas.openxmlformats.org/markup-compatibility/2006" xmlns:r="http://schemas.openxmlformats.org/officeDocument/2006/relationships" xmlns:w="http://schemas.openxmlformats.org/wordprocessingml/2006/main" xmlns:w14="http://schemas.microsoft.com/office/word/2010/wordml" xmlns:w15="http://schemas.microsoft.com/office/word/2012/wordml" mc:Ignorable="w14 w15">
+<w:styles xmlns:mc="http://schemas.openxmlformats.org/markup-compatibility/2006" xmlns:r="http://schemas.openxmlformats.org/officeDocument/2006/relationships" xmlns:w="http://schemas.openxmlformats.org/wordprocessingml/2006/main" xmlns:w14="http://schemas.microsoft.com/office/word/2010/wordml" xmlns:w15="http://schemas.microsoft.com/office/word/2012/wordml" xmlns:w16se="http://schemas.microsoft.com/office/word/2015/wordml/symex" mc:Ignorable="w14 w15 w16se">
   <w:docDefaults>
     <w:rPrDefault>
       <w:rPr>
@@ -663,7 +666,7 @@
     </w:rPrDefault>
     <w:pPrDefault/>
   </w:docDefaults>
-  <w:latentStyles w:defLockedState="0" w:defUIPriority="99" w:defSemiHidden="0" w:defUnhideWhenUsed="0" w:defQFormat="0" w:count="382">
+  <w:latentStyles w:defLockedState="0" w:defUIPriority="99" w:defSemiHidden="0" w:defUnhideWhenUsed="0" w:defQFormat="0" w:count="374">
     <w:lsdException w:name="Normal" w:uiPriority="0" w:qFormat="1"/>
     <w:lsdException w:name="heading 1" w:uiPriority="9" w:qFormat="1"/>
     <w:lsdException w:name="heading 2" w:semiHidden="1" w:uiPriority="9" w:unhideWhenUsed="1" w:qFormat="1"/>
@@ -1038,7 +1041,7 @@
     <w:lsdException w:name="Mention" w:semiHidden="1" w:unhideWhenUsed="1"/>
     <w:lsdException w:name="Smart Hyperlink" w:semiHidden="1" w:unhideWhenUsed="1"/>
   </w:latentStyles>
-  <w:style w:type="paragraph" w:default="1" w:styleId="Normal">
+  <w:style w:type="paragraph" w:default="1" w:styleId="a">
     <w:name w:val="Normal"/>
     <w:qFormat/>
     <w:pPr>
@@ -1046,13 +1049,13 @@
       <w:jc w:val="both"/>
     </w:pPr>
   </w:style>
-  <w:style w:type="character" w:default="1" w:styleId="DefaultParagraphFont">
+  <w:style w:type="character" w:default="1" w:styleId="a0">
     <w:name w:val="Default Paragraph Font"/>
     <w:uiPriority w:val="1"/>
     <w:semiHidden/>
     <w:unhideWhenUsed/>
   </w:style>
-  <w:style w:type="table" w:default="1" w:styleId="TableNormal">
+  <w:style w:type="table" w:default="1" w:styleId="a1">
     <w:name w:val="Normal Table"/>
     <w:uiPriority w:val="99"/>
     <w:semiHidden/>
@@ -1067,16 +1070,16 @@
       </w:tblCellMar>
     </w:tblPr>
   </w:style>
-  <w:style w:type="numbering" w:default="1" w:styleId="NoList">
+  <w:style w:type="numbering" w:default="1" w:styleId="a2">
     <w:name w:val="No List"/>
     <w:uiPriority w:val="99"/>
     <w:semiHidden/>
     <w:unhideWhenUsed/>
   </w:style>
-  <w:style w:type="paragraph" w:styleId="Header">
+  <w:style w:type="paragraph" w:styleId="a3">
     <w:name w:val="header"/>
-    <w:basedOn w:val="Normal"/>
-    <w:link w:val="HeaderChar"/>
+    <w:basedOn w:val="a"/>
+    <w:link w:val="a4"/>
     <w:uiPriority w:val="99"/>
     <w:unhideWhenUsed/>
     <w:rsid w:val="00003161"/>
@@ -1096,10 +1099,10 @@
       <w:szCs w:val="18"/>
     </w:rPr>
   </w:style>
-  <w:style w:type="character" w:customStyle="1" w:styleId="HeaderChar">
-    <w:name w:val="Header Char"/>
-    <w:basedOn w:val="DefaultParagraphFont"/>
-    <w:link w:val="Header"/>
+  <w:style w:type="character" w:customStyle="1" w:styleId="a4">
+    <w:name w:val="页眉 字符"/>
+    <w:basedOn w:val="a0"/>
+    <w:link w:val="a3"/>
     <w:uiPriority w:val="99"/>
     <w:rsid w:val="00003161"/>
     <w:rPr>
@@ -1107,10 +1110,10 @@
       <w:szCs w:val="18"/>
     </w:rPr>
   </w:style>
-  <w:style w:type="paragraph" w:styleId="Footer">
+  <w:style w:type="paragraph" w:styleId="a5">
     <w:name w:val="footer"/>
-    <w:basedOn w:val="Normal"/>
-    <w:link w:val="FooterChar"/>
+    <w:basedOn w:val="a"/>
+    <w:link w:val="a6"/>
     <w:uiPriority w:val="99"/>
     <w:unhideWhenUsed/>
     <w:rsid w:val="00003161"/>
@@ -1127,10 +1130,10 @@
       <w:szCs w:val="18"/>
     </w:rPr>
   </w:style>
-  <w:style w:type="character" w:customStyle="1" w:styleId="FooterChar">
-    <w:name w:val="Footer Char"/>
-    <w:basedOn w:val="DefaultParagraphFont"/>
-    <w:link w:val="Footer"/>
+  <w:style w:type="character" w:customStyle="1" w:styleId="a6">
+    <w:name w:val="页脚 字符"/>
+    <w:basedOn w:val="a0"/>
+    <w:link w:val="a5"/>
     <w:uiPriority w:val="99"/>
     <w:rsid w:val="00003161"/>
     <w:rPr>
@@ -1138,15 +1141,36 @@
       <w:szCs w:val="18"/>
     </w:rPr>
   </w:style>
-  <w:style w:type="paragraph" w:styleId="ListParagraph">
+  <w:style w:type="paragraph" w:styleId="a7">
     <w:name w:val="List Paragraph"/>
-    <w:basedOn w:val="Normal"/>
+    <w:basedOn w:val="a"/>
     <w:uiPriority w:val="34"/>
     <w:qFormat/>
     <w:rsid w:val="00003161"/>
     <w:pPr>
       <w:ind w:firstLineChars="200" w:firstLine="420"/>
     </w:pPr>
+  </w:style>
+  <w:style w:type="paragraph" w:styleId="a8">
+    <w:name w:val="Date"/>
+    <w:basedOn w:val="a"/>
+    <w:next w:val="a"/>
+    <w:link w:val="a9"/>
+    <w:uiPriority w:val="99"/>
+    <w:semiHidden/>
+    <w:unhideWhenUsed/>
+    <w:rsid w:val="00700F6C"/>
+    <w:pPr>
+      <w:ind w:leftChars="2500" w:left="100"/>
+    </w:pPr>
+  </w:style>
+  <w:style w:type="character" w:customStyle="1" w:styleId="a9">
+    <w:name w:val="日期 字符"/>
+    <w:basedOn w:val="a0"/>
+    <w:link w:val="a8"/>
+    <w:uiPriority w:val="99"/>
+    <w:semiHidden/>
+    <w:rsid w:val="00700F6C"/>
   </w:style>
 </w:styles>
 </file>

--- a/meeting record/Broker小组第一次会议记录.docx
+++ b/meeting record/Broker小组第一次会议记录.docx
@@ -1,13 +1,8 @@
 
 <file path=word/document.xml><?xml version="1.0" encoding="utf-8"?>
-<w:document xmlns:wpc="http://schemas.microsoft.com/office/word/2010/wordprocessingCanvas" xmlns:cx="http://schemas.microsoft.com/office/drawing/2014/chartex" xmlns:cx1="http://schemas.microsoft.com/office/drawing/2015/9/8/chartex" xmlns:cx2="http://schemas.microsoft.com/office/drawing/2015/10/21/chartex" xmlns:cx3="http://schemas.microsoft.com/office/drawing/2016/5/9/chartex" xmlns:cx4="http://schemas.microsoft.com/office/drawing/2016/5/10/chartex" xmlns:cx5="http://schemas.microsoft.com/office/drawing/2016/5/11/chartex" xmlns:mc="http://schemas.openxmlformats.org/markup-compatibility/2006" xmlns:o="urn:schemas-microsoft-com:office:office" xmlns:r="http://schemas.openxmlformats.org/officeDocument/2006/relationships" xmlns:m="http://schemas.openxmlformats.org/officeDocument/2006/math" xmlns:v="urn:schemas-microsoft-com:vml" xmlns:wp14="http://schemas.microsoft.com/office/word/2010/wordprocessingDrawing" xmlns:wp="http://schemas.openxmlformats.org/drawingml/2006/wordprocessingDrawing" xmlns:w10="urn:schemas-microsoft-com:office:word" xmlns:w="http://schemas.openxmlformats.org/wordprocessingml/2006/main" xmlns:w14="http://schemas.microsoft.com/office/word/2010/wordml" xmlns:w15="http://schemas.microsoft.com/office/word/2012/wordml" xmlns:w16se="http://schemas.microsoft.com/office/word/2015/wordml/symex" xmlns:wpg="http://schemas.microsoft.com/office/word/2010/wordprocessingGroup" xmlns:wpi="http://schemas.microsoft.com/office/word/2010/wordprocessingInk" xmlns:wne="http://schemas.microsoft.com/office/word/2006/wordml" xmlns:wps="http://schemas.microsoft.com/office/word/2010/wordprocessingShape" mc:Ignorable="w14 w15 w16se wp14">
+<w:document xmlns:wpc="http://schemas.microsoft.com/office/word/2010/wordprocessingCanvas" xmlns:mo="http://schemas.microsoft.com/office/mac/office/2008/main" xmlns:mc="http://schemas.openxmlformats.org/markup-compatibility/2006" xmlns:mv="urn:schemas-microsoft-com:mac:vml" xmlns:o="urn:schemas-microsoft-com:office:office" xmlns:r="http://schemas.openxmlformats.org/officeDocument/2006/relationships" xmlns:m="http://schemas.openxmlformats.org/officeDocument/2006/math" xmlns:v="urn:schemas-microsoft-com:vml" xmlns:wp14="http://schemas.microsoft.com/office/word/2010/wordprocessingDrawing" xmlns:wp="http://schemas.openxmlformats.org/drawingml/2006/wordprocessingDrawing" xmlns:w10="urn:schemas-microsoft-com:office:word" xmlns:w="http://schemas.openxmlformats.org/wordprocessingml/2006/main" xmlns:w14="http://schemas.microsoft.com/office/word/2010/wordml" xmlns:w15="http://schemas.microsoft.com/office/word/2012/wordml" xmlns:wpg="http://schemas.microsoft.com/office/word/2010/wordprocessingGroup" xmlns:wpi="http://schemas.microsoft.com/office/word/2010/wordprocessingInk" xmlns:wne="http://schemas.microsoft.com/office/word/2006/wordml" xmlns:wps="http://schemas.microsoft.com/office/word/2010/wordprocessingShape" mc:Ignorable="w14 w15 wp14">
   <w:body>
     <w:p>
-      <w:pPr>
-        <w:rPr>
-          <w:rFonts w:hint="eastAsia"/>
-        </w:rPr>
-      </w:pPr>
       <w:r>
         <w:rPr>
           <w:rFonts w:hint="eastAsia"/>
@@ -23,231 +18,292 @@
         <w:t>地点：黑心哈利</w:t>
       </w:r>
     </w:p>
-    <w:p>
-      <w:pPr>
-        <w:rPr>
-          <w:rFonts w:hint="eastAsia"/>
-        </w:rPr>
-      </w:pPr>
-      <w:bookmarkStart w:id="0" w:name="_GoBack"/>
+    <w:p/>
+    <w:p>
+      <w:r>
+        <w:rPr>
+          <w:rFonts w:hint="eastAsia"/>
+        </w:rPr>
+        <w:t>质量属性、场景</w:t>
+      </w:r>
+    </w:p>
+    <w:p/>
+    <w:p>
+      <w:r>
+        <w:rPr>
+          <w:rFonts w:hint="eastAsia"/>
+        </w:rPr>
+        <w:t>按照ppt</w:t>
+      </w:r>
+      <w:r>
+        <w:t xml:space="preserve"> </w:t>
+      </w:r>
+      <w:r>
+        <w:rPr>
+          <w:rFonts w:hint="eastAsia"/>
+        </w:rPr>
+        <w:t>step来写</w:t>
+      </w:r>
+    </w:p>
+    <w:p>
+      <w:r>
+        <w:rPr>
+          <w:rFonts w:hint="eastAsia"/>
+        </w:rPr>
+        <w:t>先进行迭代一，第二次会议目标：评估迭代一并开始迭代二</w:t>
+      </w:r>
+    </w:p>
+    <w:p>
+      <w:pPr>
+        <w:pStyle w:val="ListParagraph"/>
+        <w:numPr>
+          <w:ilvl w:val="0"/>
+          <w:numId w:val="1"/>
+        </w:numPr>
+        <w:ind w:firstLineChars="0"/>
+      </w:pPr>
+      <w:r>
+        <w:rPr>
+          <w:rFonts w:hint="eastAsia"/>
+        </w:rPr>
+        <w:t>确定scenario场景</w:t>
+      </w:r>
+    </w:p>
+    <w:p>
+      <w:pPr>
+        <w:pStyle w:val="ListParagraph"/>
+        <w:numPr>
+          <w:ilvl w:val="1"/>
+          <w:numId w:val="1"/>
+        </w:numPr>
+        <w:ind w:firstLineChars="0"/>
+      </w:pPr>
+      <w:bookmarkStart w:id="0" w:name="OLE_LINK3"/>
+      <w:bookmarkStart w:id="1" w:name="OLE_LINK4"/>
+      <w:r>
+        <w:rPr>
+          <w:rFonts w:hint="eastAsia"/>
+        </w:rPr>
+        <w:t>security</w:t>
+      </w:r>
+      <w:bookmarkStart w:id="2" w:name="OLE_LINK1"/>
+      <w:bookmarkStart w:id="3" w:name="OLE_LINK2"/>
       <w:bookmarkEnd w:id="0"/>
-    </w:p>
-    <w:p>
-      <w:r>
-        <w:rPr>
-          <w:rFonts w:hint="eastAsia"/>
-        </w:rPr>
-        <w:t>质量属性、场景</w:t>
-      </w:r>
-    </w:p>
-    <w:p/>
-    <w:p>
-      <w:r>
-        <w:rPr>
-          <w:rFonts w:hint="eastAsia"/>
-        </w:rPr>
-        <w:t>按照ppt</w:t>
-      </w:r>
-      <w:r>
-        <w:t xml:space="preserve"> </w:t>
-      </w:r>
-      <w:r>
-        <w:rPr>
-          <w:rFonts w:hint="eastAsia"/>
-        </w:rPr>
-        <w:t>step来写</w:t>
-      </w:r>
-    </w:p>
-    <w:p>
-      <w:r>
-        <w:rPr>
-          <w:rFonts w:hint="eastAsia"/>
-        </w:rPr>
-        <w:t>先进行迭代一，第二次会议目标：评估迭代一并开始迭代二</w:t>
-      </w:r>
-    </w:p>
-    <w:p>
-      <w:pPr>
-        <w:pStyle w:val="a7"/>
-        <w:numPr>
-          <w:ilvl w:val="0"/>
-          <w:numId w:val="1"/>
-        </w:numPr>
-        <w:ind w:firstLineChars="0"/>
-      </w:pPr>
-      <w:r>
-        <w:rPr>
-          <w:rFonts w:hint="eastAsia"/>
-        </w:rPr>
-        <w:t>确定scenario场景</w:t>
-      </w:r>
-    </w:p>
-    <w:p>
-      <w:pPr>
-        <w:pStyle w:val="a7"/>
+      <w:bookmarkEnd w:id="1"/>
+      <w:r>
+        <w:rPr>
+          <w:rFonts w:hint="eastAsia"/>
+        </w:rPr>
+        <w:t>安全性</w:t>
+      </w:r>
+      <w:bookmarkEnd w:id="2"/>
+      <w:bookmarkEnd w:id="3"/>
+    </w:p>
+    <w:p>
+      <w:pPr>
+        <w:pStyle w:val="ListParagraph"/>
+        <w:numPr>
+          <w:ilvl w:val="2"/>
+          <w:numId w:val="1"/>
+        </w:numPr>
+        <w:ind w:firstLineChars="0"/>
+      </w:pPr>
+      <w:bookmarkStart w:id="4" w:name="OLE_LINK5"/>
+      <w:bookmarkStart w:id="5" w:name="OLE_LINK6"/>
+      <w:r>
+        <w:rPr>
+          <w:rFonts w:hint="eastAsia"/>
+        </w:rPr>
+        <w:t>1</w:t>
+      </w:r>
+      <w:r>
+        <w:rPr>
+          <w:rFonts w:hint="eastAsia"/>
+        </w:rPr>
+        <w:t>阻止恶意抢票</w:t>
+      </w:r>
+      <w:bookmarkEnd w:id="4"/>
+      <w:bookmarkEnd w:id="5"/>
+      <w:r>
+        <w:rPr>
+          <w:rFonts w:hint="eastAsia"/>
+        </w:rPr>
+        <w:t>（认证）</w:t>
+      </w:r>
+    </w:p>
+    <w:p>
+      <w:pPr>
+        <w:pStyle w:val="ListParagraph"/>
+        <w:numPr>
+          <w:ilvl w:val="2"/>
+          <w:numId w:val="1"/>
+        </w:numPr>
+        <w:ind w:firstLineChars="0"/>
+      </w:pPr>
+      <w:r>
+        <w:rPr>
+          <w:rFonts w:hint="eastAsia"/>
+        </w:rPr>
+        <w:t>2</w:t>
+      </w:r>
+      <w:r>
+        <w:rPr>
+          <w:rFonts w:hint="eastAsia"/>
+        </w:rPr>
+        <w:t>阻止黑客攻击</w:t>
+      </w:r>
+    </w:p>
+    <w:p>
+      <w:pPr>
+        <w:pStyle w:val="ListParagraph"/>
         <w:numPr>
           <w:ilvl w:val="1"/>
           <w:numId w:val="1"/>
         </w:numPr>
         <w:ind w:firstLineChars="0"/>
       </w:pPr>
-      <w:bookmarkStart w:id="1" w:name="OLE_LINK3"/>
-      <w:bookmarkStart w:id="2" w:name="OLE_LINK4"/>
-      <w:r>
-        <w:rPr>
-          <w:rFonts w:hint="eastAsia"/>
-        </w:rPr>
-        <w:t>security</w:t>
-      </w:r>
-      <w:bookmarkStart w:id="3" w:name="OLE_LINK1"/>
-      <w:bookmarkStart w:id="4" w:name="OLE_LINK2"/>
-      <w:bookmarkEnd w:id="1"/>
-      <w:bookmarkEnd w:id="2"/>
-      <w:r>
-        <w:rPr>
-          <w:rFonts w:hint="eastAsia"/>
-        </w:rPr>
-        <w:t>安全性</w:t>
-      </w:r>
-      <w:bookmarkEnd w:id="3"/>
-      <w:bookmarkEnd w:id="4"/>
-    </w:p>
-    <w:p>
-      <w:pPr>
-        <w:pStyle w:val="a7"/>
+      <w:bookmarkStart w:id="6" w:name="OLE_LINK7"/>
+      <w:bookmarkStart w:id="7" w:name="OLE_LINK8"/>
+      <w:r>
+        <w:rPr>
+          <w:rFonts w:hint="eastAsia"/>
+        </w:rPr>
+        <w:t>availability</w:t>
+      </w:r>
+      <w:bookmarkEnd w:id="6"/>
+      <w:bookmarkEnd w:id="7"/>
+      <w:r>
+        <w:rPr>
+          <w:rFonts w:hint="eastAsia"/>
+        </w:rPr>
+        <w:t>可用性</w:t>
+      </w:r>
+      <w:r>
+        <w:rPr>
+          <w:rFonts w:hint="eastAsia"/>
+        </w:rPr>
+        <w:t>：</w:t>
+      </w:r>
+    </w:p>
+    <w:p>
+      <w:pPr>
+        <w:pStyle w:val="ListParagraph"/>
         <w:numPr>
           <w:ilvl w:val="2"/>
           <w:numId w:val="1"/>
         </w:numPr>
         <w:ind w:firstLineChars="0"/>
       </w:pPr>
-      <w:bookmarkStart w:id="5" w:name="OLE_LINK5"/>
-      <w:bookmarkStart w:id="6" w:name="OLE_LINK6"/>
-      <w:r>
-        <w:rPr>
-          <w:rFonts w:hint="eastAsia"/>
-        </w:rPr>
-        <w:t>阻止恶意抢票</w:t>
-      </w:r>
-      <w:bookmarkEnd w:id="5"/>
-      <w:bookmarkEnd w:id="6"/>
-      <w:r>
-        <w:rPr>
-          <w:rFonts w:hint="eastAsia"/>
-        </w:rPr>
-        <w:t>（认证）</w:t>
-      </w:r>
-    </w:p>
-    <w:p>
-      <w:pPr>
-        <w:pStyle w:val="a7"/>
-        <w:numPr>
-          <w:ilvl w:val="2"/>
-          <w:numId w:val="1"/>
-        </w:numPr>
-        <w:ind w:firstLineChars="0"/>
-      </w:pPr>
-      <w:r>
-        <w:rPr>
-          <w:rFonts w:hint="eastAsia"/>
-        </w:rPr>
-        <w:t>阻止黑客攻击</w:t>
-      </w:r>
-    </w:p>
-    <w:p>
-      <w:pPr>
-        <w:pStyle w:val="a7"/>
+      <w:r>
+        <w:rPr>
+          <w:rFonts w:hint="eastAsia"/>
+        </w:rPr>
+        <w:t>3</w:t>
+      </w:r>
+      <w:r>
+        <w:rPr>
+          <w:rFonts w:hint="eastAsia"/>
+        </w:rPr>
+        <w:t>应对系统错误</w:t>
+      </w:r>
+    </w:p>
+    <w:p>
+      <w:pPr>
+        <w:pStyle w:val="ListParagraph"/>
         <w:numPr>
           <w:ilvl w:val="1"/>
           <w:numId w:val="1"/>
         </w:numPr>
         <w:ind w:firstLineChars="0"/>
       </w:pPr>
-      <w:bookmarkStart w:id="7" w:name="OLE_LINK7"/>
-      <w:bookmarkStart w:id="8" w:name="OLE_LINK8"/>
-      <w:r>
-        <w:rPr>
-          <w:rFonts w:hint="eastAsia"/>
-        </w:rPr>
-        <w:t>availability</w:t>
-      </w:r>
-      <w:bookmarkEnd w:id="7"/>
+      <w:bookmarkStart w:id="8" w:name="OLE_LINK9"/>
+      <w:bookmarkStart w:id="9" w:name="OLE_LINK10"/>
+      <w:bookmarkStart w:id="10" w:name="OLE_LINK16"/>
+      <w:r>
+        <w:t>I</w:t>
+      </w:r>
+      <w:r>
+        <w:rPr>
+          <w:rFonts w:hint="eastAsia"/>
+        </w:rPr>
+        <w:t>nteropre</w:t>
+      </w:r>
+      <w:r>
+        <w:rPr>
+          <w:rFonts w:hint="eastAsia"/>
+        </w:rPr>
+        <w:t>a</w:t>
+      </w:r>
+      <w:r>
+        <w:rPr>
+          <w:rFonts w:hint="eastAsia"/>
+        </w:rPr>
+        <w:t>bility</w:t>
+      </w:r>
       <w:bookmarkEnd w:id="8"/>
-      <w:r>
-        <w:rPr>
-          <w:rFonts w:hint="eastAsia"/>
-        </w:rPr>
-        <w:t>可用性</w:t>
-      </w:r>
-      <w:r>
-        <w:rPr>
-          <w:rFonts w:hint="eastAsia"/>
-        </w:rPr>
-        <w:t>：</w:t>
-      </w:r>
-    </w:p>
-    <w:p>
-      <w:pPr>
-        <w:pStyle w:val="a7"/>
-        <w:numPr>
-          <w:ilvl w:val="2"/>
-          <w:numId w:val="1"/>
-        </w:numPr>
-        <w:ind w:firstLineChars="0"/>
-      </w:pPr>
-      <w:r>
-        <w:rPr>
-          <w:rFonts w:hint="eastAsia"/>
-        </w:rPr>
-        <w:t>应对系统错误</w:t>
-      </w:r>
-    </w:p>
-    <w:p>
-      <w:pPr>
-        <w:pStyle w:val="a7"/>
-        <w:numPr>
-          <w:ilvl w:val="1"/>
-          <w:numId w:val="1"/>
-        </w:numPr>
-        <w:ind w:firstLineChars="0"/>
-      </w:pPr>
-      <w:bookmarkStart w:id="9" w:name="OLE_LINK9"/>
-      <w:bookmarkStart w:id="10" w:name="OLE_LINK10"/>
-      <w:bookmarkStart w:id="11" w:name="OLE_LINK16"/>
-      <w:r>
-        <w:t>I</w:t>
-      </w:r>
-      <w:r>
-        <w:rPr>
-          <w:rFonts w:hint="eastAsia"/>
-        </w:rPr>
-        <w:t>nteropre</w:t>
-      </w:r>
-      <w:r>
-        <w:rPr>
-          <w:rFonts w:hint="eastAsia"/>
-        </w:rPr>
-        <w:t>a</w:t>
-      </w:r>
-      <w:r>
-        <w:rPr>
-          <w:rFonts w:hint="eastAsia"/>
-        </w:rPr>
-        <w:t>bility</w:t>
-      </w:r>
       <w:bookmarkEnd w:id="9"/>
       <w:bookmarkEnd w:id="10"/>
+      <w:r>
+        <w:rPr>
+          <w:rFonts w:hint="eastAsia"/>
+        </w:rPr>
+        <w:t>可交互性（银行）</w:t>
+      </w:r>
+    </w:p>
+    <w:p>
+      <w:pPr>
+        <w:pStyle w:val="ListParagraph"/>
+        <w:numPr>
+          <w:ilvl w:val="2"/>
+          <w:numId w:val="1"/>
+        </w:numPr>
+        <w:ind w:firstLineChars="0"/>
+      </w:pPr>
+      <w:r>
+        <w:rPr>
+          <w:rFonts w:hint="eastAsia"/>
+        </w:rPr>
+        <w:t>4</w:t>
+      </w:r>
+      <w:r>
+        <w:rPr>
+          <w:rFonts w:hint="eastAsia"/>
+        </w:rPr>
+        <w:t>和第三方系统进行交互</w:t>
+      </w:r>
+    </w:p>
+    <w:p>
+      <w:pPr>
+        <w:pStyle w:val="ListParagraph"/>
+        <w:numPr>
+          <w:ilvl w:val="1"/>
+          <w:numId w:val="1"/>
+        </w:numPr>
+        <w:ind w:firstLineChars="0"/>
+      </w:pPr>
+      <w:bookmarkStart w:id="11" w:name="OLE_LINK11"/>
+      <w:bookmarkStart w:id="12" w:name="OLE_LINK12"/>
+      <w:r>
+        <w:t>P</w:t>
+      </w:r>
+      <w:r>
+        <w:rPr>
+          <w:rFonts w:hint="eastAsia"/>
+        </w:rPr>
+        <w:t>erformance</w:t>
+      </w:r>
       <w:bookmarkEnd w:id="11"/>
-      <w:r>
-        <w:rPr>
-          <w:rFonts w:hint="eastAsia"/>
-        </w:rPr>
-        <w:t>可交互性（银行）</w:t>
-      </w:r>
-    </w:p>
-    <w:p>
-      <w:pPr>
-        <w:pStyle w:val="a7"/>
+      <w:bookmarkEnd w:id="12"/>
+      <w:r>
+        <w:rPr>
+          <w:rFonts w:hint="eastAsia"/>
+        </w:rPr>
+        <w:t>性能（高并发、抢票）</w:t>
+      </w:r>
+    </w:p>
+    <w:p>
+      <w:pPr>
+        <w:pStyle w:val="ListParagraph"/>
         <w:numPr>
           <w:ilvl w:val="2"/>
           <w:numId w:val="1"/>
@@ -258,246 +314,245 @@
         <w:rPr>
           <w:rFonts w:hint="eastAsia"/>
         </w:rPr>
-        <w:t>和第三方系统进行交互</w:t>
-      </w:r>
-    </w:p>
-    <w:p>
-      <w:pPr>
-        <w:pStyle w:val="a7"/>
+        <w:t>5</w:t>
+      </w:r>
+      <w:r>
+        <w:rPr>
+          <w:rFonts w:hint="eastAsia"/>
+        </w:rPr>
+        <w:t>正常的客户端操作</w:t>
+      </w:r>
+    </w:p>
+    <w:p>
+      <w:pPr>
+        <w:pStyle w:val="ListParagraph"/>
+        <w:numPr>
+          <w:ilvl w:val="2"/>
+          <w:numId w:val="1"/>
+        </w:numPr>
+        <w:ind w:firstLineChars="0"/>
+      </w:pPr>
+      <w:r>
+        <w:rPr>
+          <w:rFonts w:hint="eastAsia"/>
+        </w:rPr>
+        <w:t>6</w:t>
+      </w:r>
+      <w:r>
+        <w:rPr>
+          <w:rFonts w:hint="eastAsia"/>
+        </w:rPr>
+        <w:t>高并发的客户流量</w:t>
+      </w:r>
+    </w:p>
+    <w:p>
+      <w:pPr>
+        <w:pStyle w:val="ListParagraph"/>
         <w:numPr>
           <w:ilvl w:val="1"/>
           <w:numId w:val="1"/>
         </w:numPr>
         <w:ind w:firstLineChars="0"/>
       </w:pPr>
-      <w:bookmarkStart w:id="12" w:name="OLE_LINK11"/>
-      <w:bookmarkStart w:id="13" w:name="OLE_LINK12"/>
-      <w:r>
-        <w:t>P</w:t>
-      </w:r>
-      <w:r>
-        <w:rPr>
-          <w:rFonts w:hint="eastAsia"/>
-        </w:rPr>
-        <w:t>erformance</w:t>
-      </w:r>
-      <w:bookmarkEnd w:id="12"/>
+      <w:bookmarkStart w:id="13" w:name="OLE_LINK13"/>
+      <w:bookmarkStart w:id="14" w:name="OLE_LINK14"/>
+      <w:bookmarkStart w:id="15" w:name="OLE_LINK15"/>
+      <w:r>
+        <w:t>S</w:t>
+      </w:r>
+      <w:r>
+        <w:rPr>
+          <w:rFonts w:hint="eastAsia"/>
+        </w:rPr>
+        <w:t>ca</w:t>
+      </w:r>
+      <w:r>
+        <w:t>lability</w:t>
+      </w:r>
       <w:bookmarkEnd w:id="13"/>
-      <w:r>
-        <w:rPr>
-          <w:rFonts w:hint="eastAsia"/>
-        </w:rPr>
-        <w:t>性能（高并发、抢票）</w:t>
-      </w:r>
-    </w:p>
-    <w:p>
-      <w:pPr>
-        <w:pStyle w:val="a7"/>
-        <w:numPr>
-          <w:ilvl w:val="2"/>
-          <w:numId w:val="1"/>
-        </w:numPr>
-        <w:ind w:firstLineChars="0"/>
-      </w:pPr>
-      <w:r>
-        <w:rPr>
-          <w:rFonts w:hint="eastAsia"/>
-        </w:rPr>
-        <w:t>正常的客户端操作</w:t>
-      </w:r>
-    </w:p>
-    <w:p>
-      <w:pPr>
-        <w:pStyle w:val="a7"/>
-        <w:numPr>
-          <w:ilvl w:val="2"/>
-          <w:numId w:val="1"/>
-        </w:numPr>
-        <w:ind w:firstLineChars="0"/>
-      </w:pPr>
-      <w:r>
-        <w:rPr>
-          <w:rFonts w:hint="eastAsia"/>
-        </w:rPr>
-        <w:t>高并发的客户流量</w:t>
-      </w:r>
-    </w:p>
-    <w:p>
-      <w:pPr>
-        <w:pStyle w:val="a7"/>
-        <w:numPr>
-          <w:ilvl w:val="1"/>
-          <w:numId w:val="1"/>
-        </w:numPr>
-        <w:ind w:firstLineChars="0"/>
-      </w:pPr>
-      <w:bookmarkStart w:id="14" w:name="OLE_LINK13"/>
-      <w:bookmarkStart w:id="15" w:name="OLE_LINK14"/>
-      <w:bookmarkStart w:id="16" w:name="OLE_LINK15"/>
-      <w:r>
-        <w:t>S</w:t>
-      </w:r>
-      <w:r>
-        <w:rPr>
-          <w:rFonts w:hint="eastAsia"/>
-        </w:rPr>
-        <w:t>ca</w:t>
-      </w:r>
-      <w:r>
-        <w:t>lability</w:t>
-      </w:r>
       <w:bookmarkEnd w:id="14"/>
       <w:bookmarkEnd w:id="15"/>
+      <w:r>
+        <w:rPr>
+          <w:rFonts w:hint="eastAsia"/>
+        </w:rPr>
+        <w:t>：多容易进行扩展</w:t>
+      </w:r>
+      <w:r>
+        <w:rPr>
+          <w:rFonts w:hint="eastAsia"/>
+        </w:rPr>
+        <w:t>（度量：人力、正常使用、热升级冷升级、对系统的影响、时间、组件对其他部件的负载的影响）</w:t>
+      </w:r>
+    </w:p>
+    <w:p>
+      <w:pPr>
+        <w:pStyle w:val="ListParagraph"/>
+        <w:numPr>
+          <w:ilvl w:val="2"/>
+          <w:numId w:val="1"/>
+        </w:numPr>
+        <w:ind w:firstLineChars="0"/>
+      </w:pPr>
+      <w:r>
+        <w:rPr>
+          <w:rFonts w:hint="eastAsia"/>
+        </w:rPr>
+        <w:t>7</w:t>
+      </w:r>
+      <w:r>
+        <w:rPr>
+          <w:rFonts w:hint="eastAsia"/>
+        </w:rPr>
+        <w:t>硬件升级</w:t>
+      </w:r>
+    </w:p>
+    <w:p>
+      <w:pPr>
+        <w:pStyle w:val="ListParagraph"/>
+        <w:numPr>
+          <w:ilvl w:val="2"/>
+          <w:numId w:val="1"/>
+        </w:numPr>
+        <w:ind w:firstLineChars="0"/>
+      </w:pPr>
+      <w:r>
+        <w:rPr>
+          <w:rFonts w:hint="eastAsia"/>
+        </w:rPr>
+        <w:t>8</w:t>
+      </w:r>
+      <w:r>
+        <w:rPr>
+          <w:rFonts w:hint="eastAsia"/>
+        </w:rPr>
+        <w:t>服务器数据库升级</w:t>
+      </w:r>
+    </w:p>
+    <w:p>
+      <w:pPr>
+        <w:pStyle w:val="ListParagraph"/>
+        <w:numPr>
+          <w:ilvl w:val="1"/>
+          <w:numId w:val="1"/>
+        </w:numPr>
+        <w:ind w:firstLineChars="0"/>
+      </w:pPr>
+      <w:r>
+        <w:t>M</w:t>
+      </w:r>
+      <w:r>
+        <w:rPr>
+          <w:rFonts w:hint="eastAsia"/>
+        </w:rPr>
+        <w:t>aintainability可维护性</w:t>
+      </w:r>
+      <w:r>
+        <w:rPr>
+          <w:rFonts w:hint="eastAsia"/>
+        </w:rPr>
+        <w:t xml:space="preserve"> （存疑）</w:t>
+      </w:r>
+    </w:p>
+    <w:p>
+      <w:pPr>
+        <w:pStyle w:val="ListParagraph"/>
+        <w:numPr>
+          <w:ilvl w:val="1"/>
+          <w:numId w:val="1"/>
+        </w:numPr>
+        <w:ind w:firstLineChars="0"/>
+      </w:pPr>
+      <w:r>
+        <w:t>Reliability</w:t>
+      </w:r>
+    </w:p>
+    <w:p>
+      <w:pPr>
+        <w:pStyle w:val="ListParagraph"/>
+        <w:numPr>
+          <w:ilvl w:val="2"/>
+          <w:numId w:val="1"/>
+        </w:numPr>
+        <w:ind w:firstLineChars="0"/>
+      </w:pPr>
+      <w:r>
+        <w:rPr>
+          <w:rFonts w:hint="eastAsia"/>
+        </w:rPr>
+        <w:t>9</w:t>
+      </w:r>
+      <w:r>
+        <w:rPr>
+          <w:rFonts w:hint="eastAsia"/>
+        </w:rPr>
+        <w:t>系统不可以崩溃</w:t>
+      </w:r>
+      <w:r>
+        <w:rPr>
+          <w:rFonts w:hint="eastAsia"/>
+        </w:rPr>
+        <w:t>、无响应等</w:t>
+      </w:r>
+    </w:p>
+    <w:p>
+      <w:pPr>
+        <w:pStyle w:val="ListParagraph"/>
+        <w:numPr>
+          <w:ilvl w:val="1"/>
+          <w:numId w:val="1"/>
+        </w:numPr>
+        <w:ind w:firstLineChars="0"/>
+      </w:pPr>
+      <w:r>
+        <w:t>U</w:t>
+      </w:r>
+      <w:r>
+        <w:rPr>
+          <w:rFonts w:hint="eastAsia"/>
+        </w:rPr>
+        <w:t>sability易用性</w:t>
+      </w:r>
+    </w:p>
+    <w:p>
+      <w:pPr>
+        <w:pStyle w:val="ListParagraph"/>
+        <w:numPr>
+          <w:ilvl w:val="2"/>
+          <w:numId w:val="1"/>
+        </w:numPr>
+        <w:ind w:firstLineChars="0"/>
+      </w:pPr>
+      <w:r>
+        <w:rPr>
+          <w:rFonts w:hint="eastAsia"/>
+        </w:rPr>
+        <w:t>10</w:t>
+      </w:r>
+      <w:r>
+        <w:rPr>
+          <w:rFonts w:hint="eastAsia"/>
+        </w:rPr>
+        <w:t>简单操作</w:t>
+      </w:r>
+    </w:p>
+    <w:p>
+      <w:pPr>
+        <w:pStyle w:val="ListParagraph"/>
+        <w:numPr>
+          <w:ilvl w:val="2"/>
+          <w:numId w:val="1"/>
+        </w:numPr>
+        <w:ind w:firstLineChars="0"/>
+      </w:pPr>
+      <w:r>
+        <w:rPr>
+          <w:rFonts w:hint="eastAsia"/>
+        </w:rPr>
+        <w:t>11</w:t>
+      </w:r>
+      <w:bookmarkStart w:id="16" w:name="_GoBack"/>
       <w:bookmarkEnd w:id="16"/>
-      <w:r>
-        <w:rPr>
-          <w:rFonts w:hint="eastAsia"/>
-        </w:rPr>
-        <w:t>：多容易进行扩展</w:t>
-      </w:r>
-      <w:r>
-        <w:rPr>
-          <w:rFonts w:hint="eastAsia"/>
-        </w:rPr>
-        <w:t>（度量：人力、正常使用、热升级冷升级、对系统的影响、时间、组件对其他部件的负载的影响）</w:t>
-      </w:r>
-    </w:p>
-    <w:p>
-      <w:pPr>
-        <w:pStyle w:val="a7"/>
-        <w:numPr>
-          <w:ilvl w:val="2"/>
-          <w:numId w:val="1"/>
-        </w:numPr>
-        <w:ind w:firstLineChars="0"/>
-      </w:pPr>
-      <w:r>
-        <w:rPr>
-          <w:rFonts w:hint="eastAsia"/>
-        </w:rPr>
-        <w:t>硬件升级</w:t>
-      </w:r>
-    </w:p>
-    <w:p>
-      <w:pPr>
-        <w:pStyle w:val="a7"/>
-        <w:numPr>
-          <w:ilvl w:val="2"/>
-          <w:numId w:val="1"/>
-        </w:numPr>
-        <w:ind w:firstLineChars="0"/>
-      </w:pPr>
-      <w:r>
-        <w:rPr>
-          <w:rFonts w:hint="eastAsia"/>
-        </w:rPr>
-        <w:t>服务器数据库升级</w:t>
-      </w:r>
-    </w:p>
-    <w:p>
-      <w:pPr>
-        <w:pStyle w:val="a7"/>
-        <w:numPr>
-          <w:ilvl w:val="1"/>
-          <w:numId w:val="1"/>
-        </w:numPr>
-        <w:ind w:firstLineChars="0"/>
-      </w:pPr>
-      <w:r>
-        <w:t>M</w:t>
-      </w:r>
-      <w:r>
-        <w:rPr>
-          <w:rFonts w:hint="eastAsia"/>
-        </w:rPr>
-        <w:t>aintainability可维护性</w:t>
-      </w:r>
-      <w:r>
-        <w:rPr>
-          <w:rFonts w:hint="eastAsia"/>
-        </w:rPr>
-        <w:t xml:space="preserve"> （存疑）</w:t>
-      </w:r>
-    </w:p>
-    <w:p>
-      <w:pPr>
-        <w:pStyle w:val="a7"/>
-        <w:numPr>
-          <w:ilvl w:val="1"/>
-          <w:numId w:val="1"/>
-        </w:numPr>
-        <w:ind w:firstLineChars="0"/>
-      </w:pPr>
-      <w:r>
-        <w:t>Reliability</w:t>
-      </w:r>
-    </w:p>
-    <w:p>
-      <w:pPr>
-        <w:pStyle w:val="a7"/>
-        <w:numPr>
-          <w:ilvl w:val="2"/>
-          <w:numId w:val="1"/>
-        </w:numPr>
-        <w:ind w:firstLineChars="0"/>
-      </w:pPr>
-      <w:r>
-        <w:rPr>
-          <w:rFonts w:hint="eastAsia"/>
-        </w:rPr>
-        <w:t>系统不可以崩溃</w:t>
-      </w:r>
-      <w:r>
-        <w:rPr>
-          <w:rFonts w:hint="eastAsia"/>
-        </w:rPr>
-        <w:t>、无响应等</w:t>
-      </w:r>
-    </w:p>
-    <w:p>
-      <w:pPr>
-        <w:pStyle w:val="a7"/>
-        <w:numPr>
-          <w:ilvl w:val="1"/>
-          <w:numId w:val="1"/>
-        </w:numPr>
-        <w:ind w:firstLineChars="0"/>
-      </w:pPr>
-      <w:r>
-        <w:t>U</w:t>
-      </w:r>
-      <w:r>
-        <w:rPr>
-          <w:rFonts w:hint="eastAsia"/>
-        </w:rPr>
-        <w:t>sability易用性</w:t>
-      </w:r>
-    </w:p>
-    <w:p>
-      <w:pPr>
-        <w:pStyle w:val="a7"/>
-        <w:numPr>
-          <w:ilvl w:val="2"/>
-          <w:numId w:val="1"/>
-        </w:numPr>
-        <w:ind w:firstLineChars="0"/>
-      </w:pPr>
-      <w:r>
-        <w:rPr>
-          <w:rFonts w:hint="eastAsia"/>
-        </w:rPr>
-        <w:t>简单操作</w:t>
-      </w:r>
-    </w:p>
-    <w:p>
-      <w:pPr>
-        <w:pStyle w:val="a7"/>
-        <w:numPr>
-          <w:ilvl w:val="2"/>
-          <w:numId w:val="1"/>
-        </w:numPr>
-        <w:ind w:firstLineChars="0"/>
-      </w:pPr>
       <w:r>
         <w:rPr>
           <w:rFonts w:hint="eastAsia"/>
@@ -518,7 +573,7 @@
 </file>
 
 <file path=word/endnotes.xml><?xml version="1.0" encoding="utf-8"?>
-<w:endnotes xmlns:wpc="http://schemas.microsoft.com/office/word/2010/wordprocessingCanvas" xmlns:cx="http://schemas.microsoft.com/office/drawing/2014/chartex" xmlns:cx1="http://schemas.microsoft.com/office/drawing/2015/9/8/chartex" xmlns:cx2="http://schemas.microsoft.com/office/drawing/2015/10/21/chartex" xmlns:cx3="http://schemas.microsoft.com/office/drawing/2016/5/9/chartex" xmlns:cx4="http://schemas.microsoft.com/office/drawing/2016/5/10/chartex" xmlns:cx5="http://schemas.microsoft.com/office/drawing/2016/5/11/chartex" xmlns:mc="http://schemas.openxmlformats.org/markup-compatibility/2006" xmlns:o="urn:schemas-microsoft-com:office:office" xmlns:r="http://schemas.openxmlformats.org/officeDocument/2006/relationships" xmlns:m="http://schemas.openxmlformats.org/officeDocument/2006/math" xmlns:v="urn:schemas-microsoft-com:vml" xmlns:wp14="http://schemas.microsoft.com/office/word/2010/wordprocessingDrawing" xmlns:wp="http://schemas.openxmlformats.org/drawingml/2006/wordprocessingDrawing" xmlns:w10="urn:schemas-microsoft-com:office:word" xmlns:w="http://schemas.openxmlformats.org/wordprocessingml/2006/main" xmlns:w14="http://schemas.microsoft.com/office/word/2010/wordml" xmlns:w15="http://schemas.microsoft.com/office/word/2012/wordml" xmlns:w16se="http://schemas.microsoft.com/office/word/2015/wordml/symex" xmlns:wpg="http://schemas.microsoft.com/office/word/2010/wordprocessingGroup" xmlns:wpi="http://schemas.microsoft.com/office/word/2010/wordprocessingInk" xmlns:wne="http://schemas.microsoft.com/office/word/2006/wordml" xmlns:wps="http://schemas.microsoft.com/office/word/2010/wordprocessingShape" mc:Ignorable="w14 w15 w16se wp14">
+<w:endnotes xmlns:wpc="http://schemas.microsoft.com/office/word/2010/wordprocessingCanvas" xmlns:mo="http://schemas.microsoft.com/office/mac/office/2008/main" xmlns:mc="http://schemas.openxmlformats.org/markup-compatibility/2006" xmlns:mv="urn:schemas-microsoft-com:mac:vml" xmlns:o="urn:schemas-microsoft-com:office:office" xmlns:r="http://schemas.openxmlformats.org/officeDocument/2006/relationships" xmlns:m="http://schemas.openxmlformats.org/officeDocument/2006/math" xmlns:v="urn:schemas-microsoft-com:vml" xmlns:wp14="http://schemas.microsoft.com/office/word/2010/wordprocessingDrawing" xmlns:wp="http://schemas.openxmlformats.org/drawingml/2006/wordprocessingDrawing" xmlns:w10="urn:schemas-microsoft-com:office:word" xmlns:w="http://schemas.openxmlformats.org/wordprocessingml/2006/main" xmlns:w14="http://schemas.microsoft.com/office/word/2010/wordml" xmlns:w15="http://schemas.microsoft.com/office/word/2012/wordml" xmlns:wpg="http://schemas.microsoft.com/office/word/2010/wordprocessingGroup" xmlns:wpi="http://schemas.microsoft.com/office/word/2010/wordprocessingInk" xmlns:wne="http://schemas.microsoft.com/office/word/2006/wordml" xmlns:wps="http://schemas.microsoft.com/office/word/2010/wordprocessingShape" mc:Ignorable="w14 w15 wp14">
   <w:endnote w:type="separator" w:id="-1">
     <w:p>
       <w:r>
@@ -537,7 +592,7 @@
 </file>
 
 <file path=word/footnotes.xml><?xml version="1.0" encoding="utf-8"?>
-<w:footnotes xmlns:wpc="http://schemas.microsoft.com/office/word/2010/wordprocessingCanvas" xmlns:cx="http://schemas.microsoft.com/office/drawing/2014/chartex" xmlns:cx1="http://schemas.microsoft.com/office/drawing/2015/9/8/chartex" xmlns:cx2="http://schemas.microsoft.com/office/drawing/2015/10/21/chartex" xmlns:cx3="http://schemas.microsoft.com/office/drawing/2016/5/9/chartex" xmlns:cx4="http://schemas.microsoft.com/office/drawing/2016/5/10/chartex" xmlns:cx5="http://schemas.microsoft.com/office/drawing/2016/5/11/chartex" xmlns:mc="http://schemas.openxmlformats.org/markup-compatibility/2006" xmlns:o="urn:schemas-microsoft-com:office:office" xmlns:r="http://schemas.openxmlformats.org/officeDocument/2006/relationships" xmlns:m="http://schemas.openxmlformats.org/officeDocument/2006/math" xmlns:v="urn:schemas-microsoft-com:vml" xmlns:wp14="http://schemas.microsoft.com/office/word/2010/wordprocessingDrawing" xmlns:wp="http://schemas.openxmlformats.org/drawingml/2006/wordprocessingDrawing" xmlns:w10="urn:schemas-microsoft-com:office:word" xmlns:w="http://schemas.openxmlformats.org/wordprocessingml/2006/main" xmlns:w14="http://schemas.microsoft.com/office/word/2010/wordml" xmlns:w15="http://schemas.microsoft.com/office/word/2012/wordml" xmlns:w16se="http://schemas.microsoft.com/office/word/2015/wordml/symex" xmlns:wpg="http://schemas.microsoft.com/office/word/2010/wordprocessingGroup" xmlns:wpi="http://schemas.microsoft.com/office/word/2010/wordprocessingInk" xmlns:wne="http://schemas.microsoft.com/office/word/2006/wordml" xmlns:wps="http://schemas.microsoft.com/office/word/2010/wordprocessingShape" mc:Ignorable="w14 w15 w16se wp14">
+<w:footnotes xmlns:wpc="http://schemas.microsoft.com/office/word/2010/wordprocessingCanvas" xmlns:mo="http://schemas.microsoft.com/office/mac/office/2008/main" xmlns:mc="http://schemas.openxmlformats.org/markup-compatibility/2006" xmlns:mv="urn:schemas-microsoft-com:mac:vml" xmlns:o="urn:schemas-microsoft-com:office:office" xmlns:r="http://schemas.openxmlformats.org/officeDocument/2006/relationships" xmlns:m="http://schemas.openxmlformats.org/officeDocument/2006/math" xmlns:v="urn:schemas-microsoft-com:vml" xmlns:wp14="http://schemas.microsoft.com/office/word/2010/wordprocessingDrawing" xmlns:wp="http://schemas.openxmlformats.org/drawingml/2006/wordprocessingDrawing" xmlns:w10="urn:schemas-microsoft-com:office:word" xmlns:w="http://schemas.openxmlformats.org/wordprocessingml/2006/main" xmlns:w14="http://schemas.microsoft.com/office/word/2010/wordml" xmlns:w15="http://schemas.microsoft.com/office/word/2012/wordml" xmlns:wpg="http://schemas.microsoft.com/office/word/2010/wordprocessingGroup" xmlns:wpi="http://schemas.microsoft.com/office/word/2010/wordprocessingInk" xmlns:wne="http://schemas.microsoft.com/office/word/2006/wordml" xmlns:wps="http://schemas.microsoft.com/office/word/2010/wordprocessingShape" mc:Ignorable="w14 w15 wp14">
   <w:footnote w:type="separator" w:id="-1">
     <w:p>
       <w:r>
@@ -556,8 +611,8 @@
 </file>
 
 <file path=word/numbering.xml><?xml version="1.0" encoding="utf-8"?>
-<w:numbering xmlns:wpc="http://schemas.microsoft.com/office/word/2010/wordprocessingCanvas" xmlns:cx="http://schemas.microsoft.com/office/drawing/2014/chartex" xmlns:cx1="http://schemas.microsoft.com/office/drawing/2015/9/8/chartex" xmlns:cx2="http://schemas.microsoft.com/office/drawing/2015/10/21/chartex" xmlns:cx3="http://schemas.microsoft.com/office/drawing/2016/5/9/chartex" xmlns:cx4="http://schemas.microsoft.com/office/drawing/2016/5/10/chartex" xmlns:cx5="http://schemas.microsoft.com/office/drawing/2016/5/11/chartex" xmlns:mc="http://schemas.openxmlformats.org/markup-compatibility/2006" xmlns:o="urn:schemas-microsoft-com:office:office" xmlns:r="http://schemas.openxmlformats.org/officeDocument/2006/relationships" xmlns:m="http://schemas.openxmlformats.org/officeDocument/2006/math" xmlns:v="urn:schemas-microsoft-com:vml" xmlns:wp14="http://schemas.microsoft.com/office/word/2010/wordprocessingDrawing" xmlns:wp="http://schemas.openxmlformats.org/drawingml/2006/wordprocessingDrawing" xmlns:w10="urn:schemas-microsoft-com:office:word" xmlns:w="http://schemas.openxmlformats.org/wordprocessingml/2006/main" xmlns:w14="http://schemas.microsoft.com/office/word/2010/wordml" xmlns:w15="http://schemas.microsoft.com/office/word/2012/wordml" xmlns:w16se="http://schemas.microsoft.com/office/word/2015/wordml/symex" xmlns:wpg="http://schemas.microsoft.com/office/word/2010/wordprocessingGroup" xmlns:wpi="http://schemas.microsoft.com/office/word/2010/wordprocessingInk" xmlns:wne="http://schemas.microsoft.com/office/word/2006/wordml" xmlns:wps="http://schemas.microsoft.com/office/word/2010/wordprocessingShape" mc:Ignorable="w14 w15 w16se wp14">
-  <w:abstractNum w:abstractNumId="0" w15:restartNumberingAfterBreak="0">
+<w:numbering xmlns:wpc="http://schemas.microsoft.com/office/word/2010/wordprocessingCanvas" xmlns:mo="http://schemas.microsoft.com/office/mac/office/2008/main" xmlns:mc="http://schemas.openxmlformats.org/markup-compatibility/2006" xmlns:mv="urn:schemas-microsoft-com:mac:vml" xmlns:o="urn:schemas-microsoft-com:office:office" xmlns:r="http://schemas.openxmlformats.org/officeDocument/2006/relationships" xmlns:m="http://schemas.openxmlformats.org/officeDocument/2006/math" xmlns:v="urn:schemas-microsoft-com:vml" xmlns:wp14="http://schemas.microsoft.com/office/word/2010/wordprocessingDrawing" xmlns:wp="http://schemas.openxmlformats.org/drawingml/2006/wordprocessingDrawing" xmlns:w10="urn:schemas-microsoft-com:office:word" xmlns:w="http://schemas.openxmlformats.org/wordprocessingml/2006/main" xmlns:w14="http://schemas.microsoft.com/office/word/2010/wordml" xmlns:w15="http://schemas.microsoft.com/office/word/2012/wordml" xmlns:wpg="http://schemas.microsoft.com/office/word/2010/wordprocessingGroup" xmlns:wpi="http://schemas.microsoft.com/office/word/2010/wordprocessingInk" xmlns:wne="http://schemas.microsoft.com/office/word/2006/wordml" xmlns:wps="http://schemas.microsoft.com/office/word/2010/wordprocessingShape" mc:Ignorable="w14 w15 wp14">
+  <w:abstractNum w:abstractNumId="0">
     <w:nsid w:val="014E3E18"/>
     <w:multiLevelType w:val="hybridMultilevel"/>
     <w:tmpl w:val="87B2518A"/>
@@ -653,7 +708,7 @@
 </file>
 
 <file path=word/styles.xml><?xml version="1.0" encoding="utf-8"?>
-<w:styles xmlns:mc="http://schemas.openxmlformats.org/markup-compatibility/2006" xmlns:r="http://schemas.openxmlformats.org/officeDocument/2006/relationships" xmlns:w="http://schemas.openxmlformats.org/wordprocessingml/2006/main" xmlns:w14="http://schemas.microsoft.com/office/word/2010/wordml" xmlns:w15="http://schemas.microsoft.com/office/word/2012/wordml" xmlns:w16se="http://schemas.microsoft.com/office/word/2015/wordml/symex" mc:Ignorable="w14 w15 w16se">
+<w:styles xmlns:mc="http://schemas.openxmlformats.org/markup-compatibility/2006" xmlns:r="http://schemas.openxmlformats.org/officeDocument/2006/relationships" xmlns:w="http://schemas.openxmlformats.org/wordprocessingml/2006/main" xmlns:w14="http://schemas.microsoft.com/office/word/2010/wordml" xmlns:w15="http://schemas.microsoft.com/office/word/2012/wordml" mc:Ignorable="w14 w15">
   <w:docDefaults>
     <w:rPrDefault>
       <w:rPr>
@@ -666,7 +721,7 @@
     </w:rPrDefault>
     <w:pPrDefault/>
   </w:docDefaults>
-  <w:latentStyles w:defLockedState="0" w:defUIPriority="99" w:defSemiHidden="0" w:defUnhideWhenUsed="0" w:defQFormat="0" w:count="374">
+  <w:latentStyles w:defLockedState="0" w:defUIPriority="99" w:defSemiHidden="0" w:defUnhideWhenUsed="0" w:defQFormat="0" w:count="382">
     <w:lsdException w:name="Normal" w:uiPriority="0" w:qFormat="1"/>
     <w:lsdException w:name="heading 1" w:uiPriority="9" w:qFormat="1"/>
     <w:lsdException w:name="heading 2" w:semiHidden="1" w:uiPriority="9" w:unhideWhenUsed="1" w:qFormat="1"/>
@@ -1041,7 +1096,7 @@
     <w:lsdException w:name="Mention" w:semiHidden="1" w:unhideWhenUsed="1"/>
     <w:lsdException w:name="Smart Hyperlink" w:semiHidden="1" w:unhideWhenUsed="1"/>
   </w:latentStyles>
-  <w:style w:type="paragraph" w:default="1" w:styleId="a">
+  <w:style w:type="paragraph" w:default="1" w:styleId="Normal">
     <w:name w:val="Normal"/>
     <w:qFormat/>
     <w:pPr>
@@ -1049,13 +1104,13 @@
       <w:jc w:val="both"/>
     </w:pPr>
   </w:style>
-  <w:style w:type="character" w:default="1" w:styleId="a0">
+  <w:style w:type="character" w:default="1" w:styleId="DefaultParagraphFont">
     <w:name w:val="Default Paragraph Font"/>
     <w:uiPriority w:val="1"/>
     <w:semiHidden/>
     <w:unhideWhenUsed/>
   </w:style>
-  <w:style w:type="table" w:default="1" w:styleId="a1">
+  <w:style w:type="table" w:default="1" w:styleId="TableNormal">
     <w:name w:val="Normal Table"/>
     <w:uiPriority w:val="99"/>
     <w:semiHidden/>
@@ -1070,16 +1125,16 @@
       </w:tblCellMar>
     </w:tblPr>
   </w:style>
-  <w:style w:type="numbering" w:default="1" w:styleId="a2">
+  <w:style w:type="numbering" w:default="1" w:styleId="NoList">
     <w:name w:val="No List"/>
     <w:uiPriority w:val="99"/>
     <w:semiHidden/>
     <w:unhideWhenUsed/>
   </w:style>
-  <w:style w:type="paragraph" w:styleId="a3">
+  <w:style w:type="paragraph" w:styleId="Header">
     <w:name w:val="header"/>
-    <w:basedOn w:val="a"/>
-    <w:link w:val="a4"/>
+    <w:basedOn w:val="Normal"/>
+    <w:link w:val="HeaderChar"/>
     <w:uiPriority w:val="99"/>
     <w:unhideWhenUsed/>
     <w:rsid w:val="00003161"/>
@@ -1099,10 +1154,10 @@
       <w:szCs w:val="18"/>
     </w:rPr>
   </w:style>
-  <w:style w:type="character" w:customStyle="1" w:styleId="a4">
-    <w:name w:val="页眉 字符"/>
-    <w:basedOn w:val="a0"/>
-    <w:link w:val="a3"/>
+  <w:style w:type="character" w:customStyle="1" w:styleId="HeaderChar">
+    <w:name w:val="Header Char"/>
+    <w:basedOn w:val="DefaultParagraphFont"/>
+    <w:link w:val="Header"/>
     <w:uiPriority w:val="99"/>
     <w:rsid w:val="00003161"/>
     <w:rPr>
@@ -1110,10 +1165,10 @@
       <w:szCs w:val="18"/>
     </w:rPr>
   </w:style>
-  <w:style w:type="paragraph" w:styleId="a5">
+  <w:style w:type="paragraph" w:styleId="Footer">
     <w:name w:val="footer"/>
-    <w:basedOn w:val="a"/>
-    <w:link w:val="a6"/>
+    <w:basedOn w:val="Normal"/>
+    <w:link w:val="FooterChar"/>
     <w:uiPriority w:val="99"/>
     <w:unhideWhenUsed/>
     <w:rsid w:val="00003161"/>
@@ -1130,10 +1185,10 @@
       <w:szCs w:val="18"/>
     </w:rPr>
   </w:style>
-  <w:style w:type="character" w:customStyle="1" w:styleId="a6">
-    <w:name w:val="页脚 字符"/>
-    <w:basedOn w:val="a0"/>
-    <w:link w:val="a5"/>
+  <w:style w:type="character" w:customStyle="1" w:styleId="FooterChar">
+    <w:name w:val="Footer Char"/>
+    <w:basedOn w:val="DefaultParagraphFont"/>
+    <w:link w:val="Footer"/>
     <w:uiPriority w:val="99"/>
     <w:rsid w:val="00003161"/>
     <w:rPr>
@@ -1141,9 +1196,9 @@
       <w:szCs w:val="18"/>
     </w:rPr>
   </w:style>
-  <w:style w:type="paragraph" w:styleId="a7">
+  <w:style w:type="paragraph" w:styleId="ListParagraph">
     <w:name w:val="List Paragraph"/>
-    <w:basedOn w:val="a"/>
+    <w:basedOn w:val="Normal"/>
     <w:uiPriority w:val="34"/>
     <w:qFormat/>
     <w:rsid w:val="00003161"/>
@@ -1151,11 +1206,11 @@
       <w:ind w:firstLineChars="200" w:firstLine="420"/>
     </w:pPr>
   </w:style>
-  <w:style w:type="paragraph" w:styleId="a8">
+  <w:style w:type="paragraph" w:styleId="Date">
     <w:name w:val="Date"/>
-    <w:basedOn w:val="a"/>
-    <w:next w:val="a"/>
-    <w:link w:val="a9"/>
+    <w:basedOn w:val="Normal"/>
+    <w:next w:val="Normal"/>
+    <w:link w:val="DateChar"/>
     <w:uiPriority w:val="99"/>
     <w:semiHidden/>
     <w:unhideWhenUsed/>
@@ -1164,10 +1219,10 @@
       <w:ind w:leftChars="2500" w:left="100"/>
     </w:pPr>
   </w:style>
-  <w:style w:type="character" w:customStyle="1" w:styleId="a9">
-    <w:name w:val="日期 字符"/>
-    <w:basedOn w:val="a0"/>
-    <w:link w:val="a8"/>
+  <w:style w:type="character" w:customStyle="1" w:styleId="DateChar">
+    <w:name w:val="Date Char"/>
+    <w:basedOn w:val="DefaultParagraphFont"/>
+    <w:link w:val="Date"/>
     <w:uiPriority w:val="99"/>
     <w:semiHidden/>
     <w:rsid w:val="00700F6C"/>
